--- a/Word - Project 05.docx
+++ b/Word - Project 05.docx
@@ -1,97 +1,137 @@
 
 <file path=word/document.xml><?xml version="1.0" encoding="utf-8"?>
-<w:document xmlns:wpc="http://schemas.microsoft.com/office/word/2010/wordprocessingCanvas" xmlns:cx="http://schemas.microsoft.com/office/drawing/2014/chartex" xmlns:cx1="http://schemas.microsoft.com/office/drawing/2015/9/8/chartex" xmlns:cx2="http://schemas.microsoft.com/office/drawing/2015/10/21/chartex" xmlns:cx3="http://schemas.microsoft.com/office/drawing/2016/5/9/chartex" xmlns:cx4="http://schemas.microsoft.com/office/drawing/2016/5/10/chartex" xmlns:cx5="http://schemas.microsoft.com/office/drawing/2016/5/11/chartex" xmlns:cx6="http://schemas.microsoft.com/office/drawing/2016/5/12/chartex" xmlns:cx7="http://schemas.microsoft.com/office/drawing/2016/5/13/chartex" xmlns:cx8="http://schemas.microsoft.com/office/drawing/2016/5/14/chartex" xmlns:mc="http://schemas.openxmlformats.org/markup-compatibility/2006" xmlns:aink="http://schemas.microsoft.com/office/drawing/2016/ink" xmlns:am3d="http://schemas.microsoft.com/office/drawing/2017/model3d" xmlns:o="urn:schemas-microsoft-com:office:office" xmlns:oel="http://schemas.microsoft.com/office/2019/extlst" xmlns:r="http://schemas.openxmlformats.org/officeDocument/2006/relationships" xmlns:m="http://schemas.openxmlformats.org/officeDocument/2006/math" xmlns:v="urn:schemas-microsoft-com:vml" xmlns:wp14="http://schemas.microsoft.com/office/word/2010/wordprocessingDrawing" xmlns:wp="http://schemas.openxmlformats.org/drawingml/2006/wordprocessingDrawing" xmlns:w10="urn:schemas-microsoft-com:office:word" xmlns:w="http://schemas.openxmlformats.org/wordprocessingml/2006/main" xmlns:w14="http://schemas.microsoft.com/office/word/2010/wordml" xmlns:w15="http://schemas.microsoft.com/office/word/2012/wordml" xmlns:w16cex="http://schemas.microsoft.com/office/word/2018/wordml/cex" xmlns:w16cid="http://schemas.microsoft.com/office/word/2016/wordml/cid" xmlns:w16="http://schemas.microsoft.com/office/word/2018/wordml" xmlns:w16du="http://schemas.microsoft.com/office/word/2023/wordml/word16du" xmlns:w16sdtdh="http://schemas.microsoft.com/office/word/2020/wordml/sdtdatahash" xmlns:w16se="http://schemas.microsoft.com/office/word/2015/wordml/symex" xmlns:wpg="http://schemas.microsoft.com/office/word/2010/wordprocessingGroup" xmlns:wpi="http://schemas.microsoft.com/office/word/2010/wordprocessingInk" xmlns:wne="http://schemas.microsoft.com/office/word/2006/wordml" xmlns:wps="http://schemas.microsoft.com/office/word/2010/wordprocessingShape" mc:Ignorable="w14 w15 w16se w16cid w16 w16cex w16sdtdh w16du wp14">
+<w:document xmlns:mc="http://schemas.openxmlformats.org/markup-compatibility/2006" xmlns:o="urn:schemas-microsoft-com:office:office" xmlns:r="http://schemas.openxmlformats.org/officeDocument/2006/relationships" xmlns:m="http://schemas.openxmlformats.org/officeDocument/2006/math" xmlns:v="urn:schemas-microsoft-com:vml" xmlns:wp="http://schemas.openxmlformats.org/drawingml/2006/wordprocessingDrawing" xmlns:w10="urn:schemas-microsoft-com:office:word" xmlns:w="http://schemas.openxmlformats.org/wordprocessingml/2006/main" xmlns:wne="http://schemas.microsoft.com/office/word/2006/wordml" xmlns:sl="http://schemas.openxmlformats.org/schemaLibrary/2006/main" xmlns:a="http://schemas.openxmlformats.org/drawingml/2006/main" xmlns:pic="http://schemas.openxmlformats.org/drawingml/2006/picture" xmlns:c="http://schemas.openxmlformats.org/drawingml/2006/chart" xmlns:lc="http://schemas.openxmlformats.org/drawingml/2006/lockedCanvas" xmlns:dgm="http://schemas.openxmlformats.org/drawingml/2006/diagram" xmlns:wps="http://schemas.microsoft.com/office/word/2010/wordprocessingShape" xmlns:wpg="http://schemas.microsoft.com/office/word/2010/wordprocessingGroup" xmlns:w14="http://schemas.microsoft.com/office/word/2010/wordml" xmlns:w15="http://schemas.microsoft.com/office/word/2012/wordml">
   <w:body>
     <w:p>
       <w:pPr>
+        <w:keepNext w:val="0"/>
+        <w:keepLines w:val="0"/>
+        <w:pageBreakBefore w:val="0"/>
         <w:widowControl w:val="0"/>
         <w:pBdr>
-          <w:top w:val="nil"/>
-          <w:left w:val="nil"/>
-          <w:bottom w:val="nil"/>
-          <w:right w:val="nil"/>
-          <w:between w:val="nil"/>
+          <w:top w:space="0" w:sz="0" w:val="nil"/>
+          <w:left w:space="0" w:sz="0" w:val="nil"/>
+          <w:bottom w:space="0" w:sz="0" w:val="nil"/>
+          <w:right w:space="0" w:sz="0" w:val="nil"/>
+          <w:between w:space="0" w:sz="0" w:val="nil"/>
         </w:pBdr>
-        <w:spacing w:after="0"/>
-      </w:pPr>
+        <w:shd w:fill="auto" w:val="clear"/>
+        <w:spacing w:after="0" w:before="0" w:line="276" w:lineRule="auto"/>
+        <w:ind w:left="0" w:right="0" w:firstLine="0"/>
+        <w:jc w:val="left"/>
+      </w:pPr>
+      <w:r>
+        <w:pict>
+          <v:shapetype id="_x0000_t75" coordsize="21600,21600" filled="f" stroked="f" o:spt="75.0" o:preferrelative="t" path="m@4@5l@4@11@9@11@9@5xe">
+            <v:stroke joinstyle="miter"/>
+            <v:formulas>
+              <v:f eqn="if lineDrawn pixelLineWidth 0"/>
+              <v:f eqn="sum @0 1 0"/>
+              <v:f eqn="sum 0 0 @1"/>
+              <v:f eqn="prod @2 1 2"/>
+              <v:f eqn="prod @3 21600 pixelWidth"/>
+              <v:f eqn="prod @3 21600 pixelHeight"/>
+              <v:f eqn="sum @0 0 1"/>
+              <v:f eqn="prod @6 1 2"/>
+              <v:f eqn="prod @7 21600 pixelWidth"/>
+              <v:f eqn="sum @8 21600 0"/>
+              <v:f eqn="prod @7 21600 pixelHeight"/>
+              <v:f eqn="sum @10 21600 0"/>
+            </v:formulas>
+            <v:path o:connecttype="rect" o:extrusionok="f" gradientshapeok="t"/>
+            <o:lock v:ext="edit" aspectratio="t"/>
+          </v:shapetype>
+        </w:pict>
+      </w:r>
     </w:p>
     <w:p>
       <w:pPr>
         <w:pStyle w:val="Title"/>
         <w:spacing w:line="336" w:lineRule="auto"/>
-      </w:pPr>
-      <w:r>
-        <w:t>Introduce about TinHocSaoViet</w:t>
+        <w:rPr/>
+      </w:pPr>
+      <w:r>
+        <w:rPr>
+          <w:rtl w:val="0"/>
+        </w:rPr>
+        <w:t xml:space="preserve">Introduce about TinHocSaoViet</w:t>
       </w:r>
     </w:p>
     <w:p>
       <w:pPr>
-        <w:spacing w:before="240" w:after="240"/>
+        <w:spacing w:after="240" w:before="240" w:lineRule="auto"/>
         <w:jc w:val="both"/>
-      </w:pPr>
-      <w:r>
-        <w:t>Welcome to website https://blogdaytinhoc.com/. This website is used for sharing document, lecture, reference material without using storage device. The creators’ purpose is for studying, exchanging and sharing knowledge with positive construction not for profit.</w:t>
+        <w:rPr/>
+      </w:pPr>
+      <w:r>
+        <w:rPr>
+          <w:rtl w:val="0"/>
+        </w:rPr>
+        <w:t xml:space="preserve">Welcome to website https://blogdaytinhoc.com/. This website is used for sharing document, lecture, reference material without using storage device. The creators’ purpose is for studying, exchanging and sharing knowledge with positive construction not for profit.</w:t>
       </w:r>
     </w:p>
     <w:p>
       <w:pPr>
-        <w:spacing w:before="240" w:after="240"/>
+        <w:spacing w:after="240" w:before="240" w:lineRule="auto"/>
         <w:jc w:val="both"/>
-      </w:pPr>
-      <w:r>
-        <w:t>Moreover, students can check studying schedule, exam report, grade, etc. The website’ main contain covers lecture slides, curriculum, exercise is constructed by website owner and his colleagues.</w:t>
+        <w:rPr/>
+      </w:pPr>
+      <w:r>
+        <w:rPr>
+          <w:rtl w:val="0"/>
+        </w:rPr>
+        <w:t xml:space="preserve">Moreover, students can check studying schedule, exam report, grade, etc. The website’ main contain covers lecture slides, curriculum, exercise is constructed by website owner and his colleagues.</w:t>
       </w:r>
     </w:p>
     <w:p>
       <w:pPr>
-        <w:spacing w:before="240" w:after="240"/>
+        <w:spacing w:after="240" w:before="240" w:lineRule="auto"/>
         <w:jc w:val="both"/>
-      </w:pPr>
-      <w:r>
-        <w:t>With the vision of sharing our knowledge of Information Technology in general and Informatic in special, we create website Tinhocsaoviet to collect and rearrange educational materials and our own resources.</w:t>
+        <w:rPr/>
+      </w:pPr>
+      <w:r>
+        <w:rPr>
+          <w:rtl w:val="0"/>
+        </w:rPr>
+        <w:t xml:space="preserve">With the vision of sharing our knowledge of Information Technology in general and Informatic in special, we create website Tinhocsaoviet to collect and rearrange educational materials and our own resources.</w:t>
       </w:r>
     </w:p>
     <w:p>
       <w:pPr>
-        <w:spacing w:before="240" w:after="240"/>
+        <w:spacing w:after="240" w:before="240" w:lineRule="auto"/>
         <w:jc w:val="both"/>
-      </w:pPr>
-      <w:r>
-        <w:t>The website contains many literatures in different categories which have smaller groups so it is more convenience for readers. Besides, there are sections for top read articles, new articles, etc.</w:t>
+        <w:rPr/>
+      </w:pPr>
+      <w:r>
+        <w:rPr>
+          <w:rtl w:val="0"/>
+        </w:rPr>
+        <w:t xml:space="preserve">The website contains many literatures in different categories which have smaller groups so it is more convenience for readers. Besides, there are sections for top read articles, new articles, etc.</w:t>
       </w:r>
     </w:p>
     <w:p>
       <w:pPr>
         <w:spacing w:line="336" w:lineRule="auto"/>
         <w:jc w:val="both"/>
-      </w:pPr>
-      <w:r>
-        <w:rPr>
-          <w:noProof/>
-        </w:rPr>
+        <w:rPr/>
+      </w:pPr>
+      <w:r>
+        <w:rPr/>
         <w:drawing>
-          <wp:inline distT="0" distB="0" distL="0" distR="0" wp14:anchorId="2F9EEF90" wp14:editId="24217C7C">
-            <wp:extent cx="2143125" cy="2143125"/>
-            <wp:effectExtent l="0" t="0" r="9525" b="9525"/>
-            <wp:docPr id="513465252" name="Picture 1" descr="A logo with text on it&#10;&#10;Description automatically generated"/>
-            <wp:cNvGraphicFramePr>
-              <a:graphicFrameLocks xmlns:a="http://schemas.openxmlformats.org/drawingml/2006/main" noChangeAspect="1"/>
-            </wp:cNvGraphicFramePr>
-            <a:graphic xmlns:a="http://schemas.openxmlformats.org/drawingml/2006/main">
+          <wp:inline distB="114300" distT="114300" distL="114300" distR="114300">
+            <wp:extent cx="4876800" cy="2105025"/>
+            <wp:effectExtent b="0" l="0" r="0" t="0"/>
+            <wp:docPr id="1274893167" name="image1.png"/>
+            <a:graphic>
               <a:graphicData uri="http://schemas.openxmlformats.org/drawingml/2006/picture">
-                <pic:pic xmlns:pic="http://schemas.openxmlformats.org/drawingml/2006/picture">
+                <pic:pic>
                   <pic:nvPicPr>
-                    <pic:cNvPr id="513465252" name="Picture 1" descr="A logo with text on it&#10;&#10;Description automatically generated"/>
-                    <pic:cNvPicPr/>
+                    <pic:cNvPr id="0" name="image1.png"/>
+                    <pic:cNvPicPr preferRelativeResize="0"/>
                   </pic:nvPicPr>
                   <pic:blipFill>
-                    <a:blip r:embed="rId8">
-                      <a:extLst>
-                        <a:ext uri="{28A0092B-C50C-407E-A947-70E740481C1C}">
-                          <a14:useLocalDpi xmlns:a14="http://schemas.microsoft.com/office/drawing/2010/main" val="0"/>
-                        </a:ext>
-                      </a:extLst>
-                    </a:blip>
+                    <a:blip r:embed="rId9"/>
+                    <a:srcRect b="0" l="0" r="0" t="0"/>
                     <a:stretch>
                       <a:fillRect/>
                     </a:stretch>
@@ -99,11 +139,10 @@
                   <pic:spPr>
                     <a:xfrm>
                       <a:off x="0" y="0"/>
-                      <a:ext cx="2143125" cy="2143125"/>
+                      <a:ext cx="4876800" cy="2105025"/>
                     </a:xfrm>
-                    <a:prstGeom prst="rect">
-                      <a:avLst/>
-                    </a:prstGeom>
+                    <a:prstGeom prst="rect"/>
+                    <a:ln/>
                   </pic:spPr>
                 </pic:pic>
               </a:graphicData>
@@ -111,21 +150,35 @@
           </wp:inline>
         </w:drawing>
       </w:r>
+      <w:r>
+        <w:rPr>
+          <w:rtl w:val="0"/>
+        </w:rPr>
+      </w:r>
     </w:p>
     <w:p>
       <w:pPr>
         <w:pStyle w:val="Heading1"/>
         <w:spacing w:line="336" w:lineRule="auto"/>
+        <w:rPr/>
         <w:sectPr>
-          <w:headerReference w:type="default" r:id="rId9"/>
-          <w:pgSz w:w="11907" w:h="16840"/>
-          <w:pgMar w:top="1440" w:right="1440" w:bottom="1440" w:left="1440" w:header="720" w:footer="720" w:gutter="0"/>
+          <w:headerReference r:id="rId10" w:type="default"/>
+          <w:pgSz w:h="16840" w:w="11907" w:orient="portrait"/>
+          <w:pgMar w:bottom="1440" w:top="1440" w:left="1440" w:right="1440" w:header="720" w:footer="720"/>
           <w:pgNumType w:start="1"/>
-          <w:cols w:space="720"/>
         </w:sectPr>
       </w:pPr>
       <w:r>
-        <w:t>categories:</w:t>
+        <w:rPr>
+          <w:b w:val="1"/>
+          <w:rtl w:val="0"/>
+        </w:rPr>
+        <w:t xml:space="preserve">categories:</w:t>
+      </w:r>
+      <w:r>
+        <w:rPr>
+          <w:rtl w:val="0"/>
+        </w:rPr>
       </w:r>
     </w:p>
     <w:p>
@@ -133,185 +186,325 @@
         <w:spacing w:line="336" w:lineRule="auto"/>
         <w:jc w:val="both"/>
         <w:rPr>
-          <w:b/>
-        </w:rPr>
-      </w:pPr>
-      <w:r>
-        <w:rPr>
-          <w:b/>
-        </w:rPr>
-        <w:t>The list topics in each category:</w:t>
+          <w:b w:val="1"/>
+        </w:rPr>
+      </w:pPr>
+      <w:r>
+        <w:rPr>
+          <w:b w:val="1"/>
+          <w:rtl w:val="0"/>
+        </w:rPr>
+        <w:t xml:space="preserve">The list topics in each category:</w:t>
       </w:r>
     </w:p>
     <w:tbl>
       <w:tblPr>
-        <w:tblStyle w:val="a"/>
-        <w:tblW w:w="9017" w:type="dxa"/>
+        <w:tblStyle w:val="Table1"/>
+        <w:tblW w:w="9017.0" w:type="dxa"/>
+        <w:jc w:val="left"/>
         <w:tblBorders>
-          <w:top w:val="nil"/>
-          <w:left w:val="nil"/>
-          <w:bottom w:val="nil"/>
-          <w:right w:val="nil"/>
-          <w:insideH w:val="nil"/>
-          <w:insideV w:val="nil"/>
+          <w:top w:color="000000" w:space="0" w:sz="0" w:val="nil"/>
+          <w:left w:color="000000" w:space="0" w:sz="0" w:val="nil"/>
+          <w:bottom w:color="000000" w:space="0" w:sz="0" w:val="nil"/>
+          <w:right w:color="000000" w:space="0" w:sz="0" w:val="nil"/>
+          <w:insideH w:color="000000" w:space="0" w:sz="0" w:val="nil"/>
+          <w:insideV w:color="000000" w:space="0" w:sz="0" w:val="nil"/>
         </w:tblBorders>
         <w:tblLayout w:type="fixed"/>
-        <w:tblLook w:val="0400" w:firstRow="0" w:lastRow="0" w:firstColumn="0" w:lastColumn="0" w:noHBand="0" w:noVBand="1"/>
+        <w:tblLook w:val="0400"/>
       </w:tblPr>
       <w:tblGrid>
         <w:gridCol w:w="4508"/>
         <w:gridCol w:w="4509"/>
+        <w:tblGridChange w:id="0">
+          <w:tblGrid>
+            <w:gridCol w:w="4508"/>
+            <w:gridCol w:w="4509"/>
+          </w:tblGrid>
+        </w:tblGridChange>
       </w:tblGrid>
       <w:tr>
+        <w:trPr>
+          <w:cantSplit w:val="0"/>
+          <w:tblHeader w:val="0"/>
+        </w:trPr>
         <w:tc>
-          <w:tcPr>
-            <w:tcW w:w="4508" w:type="dxa"/>
-          </w:tcPr>
+          <w:tcPr/>
+          <w:bookmarkStart w:colFirst="0" w:colLast="0" w:name="bookmark=id.2et92p0" w:id="0"/>
+          <w:bookmarkEnd w:id="0"/>
           <w:p>
             <w:pPr>
+              <w:keepNext w:val="0"/>
+              <w:keepLines w:val="0"/>
+              <w:pageBreakBefore w:val="0"/>
+              <w:widowControl w:val="1"/>
               <w:numPr>
                 <w:ilvl w:val="0"/>
                 <w:numId w:val="1"/>
               </w:numPr>
               <w:pBdr>
-                <w:top w:val="nil"/>
-                <w:left w:val="nil"/>
-                <w:bottom w:val="nil"/>
-                <w:right w:val="nil"/>
-                <w:between w:val="nil"/>
+                <w:top w:space="0" w:sz="0" w:val="nil"/>
+                <w:left w:space="0" w:sz="0" w:val="nil"/>
+                <w:bottom w:space="0" w:sz="0" w:val="nil"/>
+                <w:right w:space="0" w:sz="0" w:val="nil"/>
+                <w:between w:space="0" w:sz="0" w:val="nil"/>
               </w:pBdr>
-              <w:spacing w:line="336" w:lineRule="auto"/>
+              <w:shd w:fill="auto" w:val="clear"/>
+              <w:spacing w:after="0" w:before="0" w:line="336" w:lineRule="auto"/>
+              <w:ind w:left="1080" w:right="0" w:hanging="360"/>
+              <w:jc w:val="left"/>
+              <w:rPr/>
             </w:pPr>
-            <w:bookmarkStart w:id="0" w:name="bookmark=id.2et92p0" w:colFirst="0" w:colLast="0"/>
-            <w:bookmarkEnd w:id="0"/>
             <w:r>
               <w:rPr>
+                <w:rFonts w:ascii="Calibri" w:cs="Calibri" w:eastAsia="Calibri" w:hAnsi="Calibri"/>
+                <w:b w:val="0"/>
+                <w:i w:val="0"/>
+                <w:smallCaps w:val="0"/>
+                <w:strike w:val="0"/>
                 <w:color w:val="000000"/>
+                <w:sz w:val="24"/>
+                <w:szCs w:val="24"/>
+                <w:u w:val="none"/>
+                <w:shd w:fill="auto" w:val="clear"/>
+                <w:vertAlign w:val="baseline"/>
+                <w:rtl w:val="0"/>
               </w:rPr>
-              <w:t>Informatics Technology</w:t>
+              <w:t xml:space="preserve">Informatics Technology</w:t>
             </w:r>
           </w:p>
           <w:p>
             <w:pPr>
+              <w:keepNext w:val="0"/>
+              <w:keepLines w:val="0"/>
+              <w:pageBreakBefore w:val="0"/>
+              <w:widowControl w:val="1"/>
               <w:numPr>
                 <w:ilvl w:val="0"/>
                 <w:numId w:val="1"/>
               </w:numPr>
               <w:pBdr>
-                <w:top w:val="nil"/>
-                <w:left w:val="nil"/>
-                <w:bottom w:val="nil"/>
-                <w:right w:val="nil"/>
-                <w:between w:val="nil"/>
+                <w:top w:space="0" w:sz="0" w:val="nil"/>
+                <w:left w:space="0" w:sz="0" w:val="nil"/>
+                <w:bottom w:space="0" w:sz="0" w:val="nil"/>
+                <w:right w:space="0" w:sz="0" w:val="nil"/>
+                <w:between w:space="0" w:sz="0" w:val="nil"/>
               </w:pBdr>
-              <w:spacing w:line="336" w:lineRule="auto"/>
+              <w:shd w:fill="auto" w:val="clear"/>
+              <w:spacing w:after="0" w:before="0" w:line="336" w:lineRule="auto"/>
+              <w:ind w:left="1080" w:right="0" w:hanging="360"/>
+              <w:jc w:val="left"/>
+              <w:rPr/>
             </w:pPr>
             <w:r>
               <w:rPr>
+                <w:rFonts w:ascii="Calibri" w:cs="Calibri" w:eastAsia="Calibri" w:hAnsi="Calibri"/>
+                <w:b w:val="0"/>
+                <w:i w:val="0"/>
+                <w:smallCaps w:val="0"/>
+                <w:strike w:val="0"/>
                 <w:color w:val="000000"/>
+                <w:sz w:val="24"/>
+                <w:szCs w:val="24"/>
+                <w:u w:val="none"/>
+                <w:shd w:fill="auto" w:val="clear"/>
+                <w:vertAlign w:val="baseline"/>
+                <w:rtl w:val="0"/>
               </w:rPr>
-              <w:t>Fundamental</w:t>
+              <w:t xml:space="preserve">Fundamental</w:t>
             </w:r>
           </w:p>
           <w:p>
             <w:pPr>
+              <w:keepNext w:val="0"/>
+              <w:keepLines w:val="0"/>
+              <w:pageBreakBefore w:val="0"/>
+              <w:widowControl w:val="1"/>
               <w:numPr>
                 <w:ilvl w:val="0"/>
                 <w:numId w:val="1"/>
               </w:numPr>
               <w:pBdr>
-                <w:top w:val="nil"/>
-                <w:left w:val="nil"/>
-                <w:bottom w:val="nil"/>
-                <w:right w:val="nil"/>
-                <w:between w:val="nil"/>
+                <w:top w:space="0" w:sz="0" w:val="nil"/>
+                <w:left w:space="0" w:sz="0" w:val="nil"/>
+                <w:bottom w:space="0" w:sz="0" w:val="nil"/>
+                <w:right w:space="0" w:sz="0" w:val="nil"/>
+                <w:between w:space="0" w:sz="0" w:val="nil"/>
               </w:pBdr>
-              <w:spacing w:after="200" w:line="336" w:lineRule="auto"/>
+              <w:shd w:fill="auto" w:val="clear"/>
+              <w:spacing w:after="200" w:before="0" w:line="336" w:lineRule="auto"/>
+              <w:ind w:left="1080" w:right="0" w:hanging="360"/>
+              <w:jc w:val="left"/>
               <w:rPr>
+                <w:rFonts w:ascii="Calibri" w:cs="Calibri" w:eastAsia="Calibri" w:hAnsi="Calibri"/>
+                <w:b w:val="0"/>
+                <w:i w:val="0"/>
+                <w:smallCaps w:val="0"/>
+                <w:strike w:val="0"/>
                 <w:color w:val="000000"/>
+                <w:sz w:val="24"/>
+                <w:szCs w:val="24"/>
+                <w:u w:val="none"/>
+                <w:shd w:fill="auto" w:val="clear"/>
+                <w:vertAlign w:val="baseline"/>
               </w:rPr>
             </w:pPr>
             <w:r>
               <w:rPr>
+                <w:rFonts w:ascii="Calibri" w:cs="Calibri" w:eastAsia="Calibri" w:hAnsi="Calibri"/>
+                <w:b w:val="0"/>
+                <w:i w:val="0"/>
+                <w:smallCaps w:val="0"/>
+                <w:strike w:val="0"/>
                 <w:color w:val="000000"/>
+                <w:sz w:val="24"/>
+                <w:szCs w:val="24"/>
+                <w:u w:val="none"/>
+                <w:shd w:fill="auto" w:val="clear"/>
+                <w:vertAlign w:val="baseline"/>
+                <w:rtl w:val="0"/>
               </w:rPr>
-              <w:t>Graphic</w:t>
+              <w:t xml:space="preserve">Graphic</w:t>
             </w:r>
           </w:p>
         </w:tc>
         <w:tc>
-          <w:tcPr>
-            <w:tcW w:w="4509" w:type="dxa"/>
-          </w:tcPr>
+          <w:tcPr/>
           <w:p>
             <w:pPr>
+              <w:keepNext w:val="0"/>
+              <w:keepLines w:val="0"/>
+              <w:pageBreakBefore w:val="0"/>
+              <w:widowControl w:val="1"/>
               <w:numPr>
                 <w:ilvl w:val="0"/>
                 <w:numId w:val="1"/>
               </w:numPr>
               <w:pBdr>
-                <w:top w:val="nil"/>
-                <w:left w:val="nil"/>
-                <w:bottom w:val="nil"/>
-                <w:right w:val="nil"/>
-                <w:between w:val="nil"/>
+                <w:top w:space="0" w:sz="0" w:val="nil"/>
+                <w:left w:space="0" w:sz="0" w:val="nil"/>
+                <w:bottom w:space="0" w:sz="0" w:val="nil"/>
+                <w:right w:space="0" w:sz="0" w:val="nil"/>
+                <w:between w:space="0" w:sz="0" w:val="nil"/>
               </w:pBdr>
-              <w:spacing w:line="336" w:lineRule="auto"/>
+              <w:shd w:fill="auto" w:val="clear"/>
+              <w:spacing w:after="0" w:before="0" w:line="336" w:lineRule="auto"/>
+              <w:ind w:left="1080" w:right="0" w:hanging="360"/>
+              <w:jc w:val="left"/>
+              <w:rPr/>
             </w:pPr>
             <w:r>
               <w:rPr>
+                <w:rFonts w:ascii="Calibri" w:cs="Calibri" w:eastAsia="Calibri" w:hAnsi="Calibri"/>
+                <w:b w:val="0"/>
+                <w:i w:val="0"/>
+                <w:smallCaps w:val="0"/>
+                <w:strike w:val="0"/>
                 <w:color w:val="000000"/>
+                <w:sz w:val="24"/>
+                <w:szCs w:val="24"/>
+                <w:u w:val="none"/>
+                <w:shd w:fill="auto" w:val="clear"/>
+                <w:vertAlign w:val="baseline"/>
+                <w:rtl w:val="0"/>
               </w:rPr>
-              <w:t>Multimedia</w:t>
+              <w:t xml:space="preserve">Multimedia</w:t>
             </w:r>
           </w:p>
+          <w:bookmarkStart w:colFirst="0" w:colLast="0" w:name="bookmark=id.tyjcwt" w:id="1"/>
+          <w:bookmarkEnd w:id="1"/>
           <w:p>
             <w:pPr>
+              <w:keepNext w:val="0"/>
+              <w:keepLines w:val="0"/>
+              <w:pageBreakBefore w:val="0"/>
+              <w:widowControl w:val="1"/>
               <w:numPr>
                 <w:ilvl w:val="0"/>
                 <w:numId w:val="1"/>
               </w:numPr>
               <w:pBdr>
-                <w:top w:val="nil"/>
-                <w:left w:val="nil"/>
-                <w:bottom w:val="nil"/>
-                <w:right w:val="nil"/>
-                <w:between w:val="nil"/>
+                <w:top w:space="0" w:sz="0" w:val="nil"/>
+                <w:left w:space="0" w:sz="0" w:val="nil"/>
+                <w:bottom w:space="0" w:sz="0" w:val="nil"/>
+                <w:right w:space="0" w:sz="0" w:val="nil"/>
+                <w:between w:space="0" w:sz="0" w:val="nil"/>
               </w:pBdr>
-              <w:spacing w:line="336" w:lineRule="auto"/>
+              <w:shd w:fill="auto" w:val="clear"/>
+              <w:spacing w:after="0" w:before="0" w:line="336" w:lineRule="auto"/>
+              <w:ind w:left="1080" w:right="0" w:hanging="360"/>
+              <w:jc w:val="left"/>
+              <w:rPr/>
             </w:pPr>
-            <w:bookmarkStart w:id="1" w:name="bookmark=id.tyjcwt" w:colFirst="0" w:colLast="0"/>
-            <w:bookmarkEnd w:id="1"/>
             <w:r>
               <w:rPr>
+                <w:rFonts w:ascii="Calibri" w:cs="Calibri" w:eastAsia="Calibri" w:hAnsi="Calibri"/>
+                <w:b w:val="0"/>
+                <w:i w:val="0"/>
+                <w:smallCaps w:val="0"/>
+                <w:strike w:val="0"/>
                 <w:color w:val="000000"/>
+                <w:sz w:val="24"/>
+                <w:szCs w:val="24"/>
+                <w:u w:val="none"/>
+                <w:shd w:fill="auto" w:val="clear"/>
+                <w:vertAlign w:val="baseline"/>
+                <w:rtl w:val="0"/>
               </w:rPr>
-              <w:t>Web Technologies</w:t>
+              <w:t xml:space="preserve">Web Technologies</w:t>
             </w:r>
           </w:p>
           <w:p>
             <w:pPr>
+              <w:keepNext w:val="0"/>
+              <w:keepLines w:val="0"/>
+              <w:pageBreakBefore w:val="0"/>
+              <w:widowControl w:val="1"/>
               <w:numPr>
                 <w:ilvl w:val="0"/>
                 <w:numId w:val="1"/>
               </w:numPr>
               <w:pBdr>
-                <w:top w:val="nil"/>
-                <w:left w:val="nil"/>
-                <w:bottom w:val="nil"/>
-                <w:right w:val="nil"/>
-                <w:between w:val="nil"/>
+                <w:top w:space="0" w:sz="0" w:val="nil"/>
+                <w:left w:space="0" w:sz="0" w:val="nil"/>
+                <w:bottom w:space="0" w:sz="0" w:val="nil"/>
+                <w:right w:space="0" w:sz="0" w:val="nil"/>
+                <w:between w:space="0" w:sz="0" w:val="nil"/>
               </w:pBdr>
-              <w:spacing w:after="200" w:line="336" w:lineRule="auto"/>
+              <w:shd w:fill="auto" w:val="clear"/>
+              <w:spacing w:after="200" w:before="0" w:line="336" w:lineRule="auto"/>
+              <w:ind w:left="1080" w:right="0" w:hanging="360"/>
+              <w:jc w:val="left"/>
               <w:rPr>
+                <w:rFonts w:ascii="Calibri" w:cs="Calibri" w:eastAsia="Calibri" w:hAnsi="Calibri"/>
+                <w:b w:val="0"/>
+                <w:i w:val="0"/>
+                <w:smallCaps w:val="0"/>
+                <w:strike w:val="0"/>
                 <w:color w:val="000000"/>
+                <w:sz w:val="24"/>
+                <w:szCs w:val="24"/>
+                <w:u w:val="none"/>
+                <w:shd w:fill="auto" w:val="clear"/>
+                <w:vertAlign w:val="baseline"/>
               </w:rPr>
             </w:pPr>
             <w:r>
               <w:rPr>
+                <w:rFonts w:ascii="Calibri" w:cs="Calibri" w:eastAsia="Calibri" w:hAnsi="Calibri"/>
+                <w:b w:val="0"/>
+                <w:i w:val="0"/>
+                <w:smallCaps w:val="0"/>
+                <w:strike w:val="0"/>
                 <w:color w:val="000000"/>
+                <w:sz w:val="24"/>
+                <w:szCs w:val="24"/>
+                <w:u w:val="none"/>
+                <w:shd w:fill="auto" w:val="clear"/>
+                <w:vertAlign w:val="baseline"/>
+                <w:rtl w:val="0"/>
               </w:rPr>
-              <w:t>Application Programming</w:t>
+              <w:t xml:space="preserve">Application Programming</w:t>
             </w:r>
           </w:p>
         </w:tc>
@@ -321,174 +514,212 @@
       <w:pPr>
         <w:pStyle w:val="Heading1"/>
         <w:spacing w:line="336" w:lineRule="auto"/>
-      </w:pPr>
-      <w:r>
-        <w:lastRenderedPageBreak/>
-        <w:t>founder information</w:t>
+        <w:rPr/>
+      </w:pPr>
+      <w:r>
+        <w:rPr>
+          <w:rtl w:val="0"/>
+        </w:rPr>
+        <w:t xml:space="preserve">founder information</w:t>
       </w:r>
     </w:p>
     <w:p>
       <w:pPr>
-        <w:keepNext/>
+        <w:keepNext w:val="1"/>
         <w:spacing w:after="0" w:line="336" w:lineRule="auto"/>
         <w:rPr>
-          <w:b/>
-        </w:rPr>
-      </w:pPr>
-      <w:r>
-        <w:rPr>
-          <w:b/>
-        </w:rPr>
-        <w:t>Công ty cổ phần IIG Việt nma</w:t>
+          <w:b w:val="1"/>
+        </w:rPr>
+      </w:pPr>
+      <w:r>
+        <w:rPr>
+          <w:b w:val="1"/>
+          <w:rtl w:val="0"/>
+        </w:rPr>
+        <w:t xml:space="preserve">Trung tâm Tin Học Sao Việt</w:t>
       </w:r>
     </w:p>
     <w:p>
       <w:pPr>
-        <w:keepNext/>
+        <w:keepNext w:val="1"/>
         <w:spacing w:after="0" w:line="336" w:lineRule="auto"/>
         <w:rPr>
-          <w:i/>
-        </w:rPr>
-      </w:pPr>
-      <w:r>
-        <w:rPr>
-          <w:i/>
+          <w:i w:val="1"/>
+        </w:rPr>
+      </w:pPr>
+      <w:r>
+        <w:rPr>
+          <w:i w:val="1"/>
+          <w:rtl w:val="0"/>
         </w:rPr>
         <w:t xml:space="preserve">Microsoft Certified Trainer – IC3 GS4 Authorized </w:t>
       </w:r>
       <w:sdt>
         <w:sdtPr>
           <w:tag w:val="goog_rdk_0"/>
-          <w:id w:val="428319151"/>
         </w:sdtPr>
         <w:sdtContent>
-          <w:commentRangeStart w:id="2"/>
+          <w:commentRangeStart w:id="0"/>
         </w:sdtContent>
       </w:sdt>
       <w:r>
         <w:rPr>
-          <w:i/>
-        </w:rPr>
-        <w:t>Educator</w:t>
-      </w:r>
-      <w:commentRangeEnd w:id="2"/>
-      <w:r>
-        <w:commentReference w:id="2"/>
+          <w:i w:val="1"/>
+          <w:rtl w:val="0"/>
+        </w:rPr>
+        <w:t xml:space="preserve">Educator</w:t>
+      </w:r>
+      <w:commentRangeEnd w:id="0"/>
+      <w:r>
+        <w:commentReference w:id="0"/>
+      </w:r>
+      <w:r>
+        <w:rPr>
+          <w:rtl w:val="0"/>
+        </w:rPr>
+      </w:r>
+    </w:p>
+    <w:bookmarkStart w:colFirst="0" w:colLast="0" w:name="bookmark=id.3dy6vkm" w:id="2"/>
+    <w:bookmarkEnd w:id="2"/>
+    <w:p>
+      <w:pPr>
+        <w:keepNext w:val="1"/>
+        <w:spacing w:after="0" w:line="336" w:lineRule="auto"/>
+        <w:rPr/>
+      </w:pPr>
+      <w:r>
+        <w:rPr>
+          <w:rtl w:val="0"/>
+        </w:rPr>
+        <w:t xml:space="preserve">YouTube: Tin Học Sao Việt</w:t>
       </w:r>
     </w:p>
     <w:p>
       <w:pPr>
-        <w:keepNext/>
+        <w:keepNext w:val="1"/>
         <w:spacing w:after="0" w:line="336" w:lineRule="auto"/>
-      </w:pPr>
-      <w:bookmarkStart w:id="3" w:name="bookmark=id.3dy6vkm" w:colFirst="0" w:colLast="0"/>
-      <w:bookmarkEnd w:id="3"/>
-      <w:r>
-        <w:t xml:space="preserve">YouTube: </w:t>
-      </w:r>
-      <w:r>
-        <w:t>iig việt nam</w:t>
+        <w:rPr/>
+      </w:pPr>
+      <w:r>
+        <w:rPr>
+          <w:rtl w:val="0"/>
+        </w:rPr>
+        <w:t xml:space="preserve">Facebook: https://www.facebook.com/trungtamtinhocvanphongsaoviet</w:t>
       </w:r>
     </w:p>
     <w:p>
       <w:pPr>
-        <w:keepNext/>
-        <w:spacing w:after="0" w:line="336" w:lineRule="auto"/>
-      </w:pPr>
-      <w:r>
-        <w:t xml:space="preserve">Facebook: </w:t>
-      </w:r>
-      <w:hyperlink r:id="rId13" w:history="1">
-        <w:r>
-          <w:rPr>
-            <w:rStyle w:val="Hyperlink"/>
-          </w:rPr>
-          <w:t>https://www.facebook.com/iig</w:t>
-        </w:r>
-      </w:hyperlink>
-      <w:r>
-        <w:t>vietnam</w:t>
+        <w:keepNext w:val="1"/>
+        <w:spacing w:before="240" w:line="336" w:lineRule="auto"/>
+        <w:rPr/>
+      </w:pPr>
+      <w:r>
+        <w:rPr>
+          <w:rtl w:val="0"/>
+        </w:rPr>
+        <w:t xml:space="preserve">Signature by: (Signature1)</w:t>
       </w:r>
     </w:p>
     <w:p>
       <w:pPr>
-        <w:keepNext/>
-        <w:spacing w:before="240" w:line="336" w:lineRule="auto"/>
-      </w:pPr>
-      <w:r>
-        <w:t>Signature by: (Signature1)</w:t>
+        <w:pStyle w:val="Heading1"/>
+        <w:spacing w:line="336" w:lineRule="auto"/>
+        <w:rPr/>
+      </w:pPr>
+      <w:r>
+        <w:rPr>
+          <w:rtl w:val="0"/>
+        </w:rPr>
+        <w:t xml:space="preserve">Bibliography</w:t>
       </w:r>
     </w:p>
     <w:p>
       <w:pPr>
-        <w:pStyle w:val="Heading1"/>
-        <w:spacing w:line="336" w:lineRule="auto"/>
-      </w:pPr>
-      <w:r>
-        <w:t>Bibliography</w:t>
+        <w:spacing w:after="0" w:line="336" w:lineRule="auto"/>
+        <w:rPr>
+          <w:i w:val="1"/>
+        </w:rPr>
+      </w:pPr>
+      <w:r>
+        <w:rPr>
+          <w:i w:val="1"/>
+          <w:rtl w:val="0"/>
+        </w:rPr>
+        <w:t xml:space="preserve">[Insert Built-in Bibliography Here]</w:t>
       </w:r>
     </w:p>
     <w:p>
       <w:pPr>
         <w:spacing w:after="0" w:line="336" w:lineRule="auto"/>
         <w:rPr>
-          <w:i/>
-        </w:rPr>
-      </w:pPr>
-      <w:r>
-        <w:rPr>
-          <w:i/>
-        </w:rPr>
-        <w:t>[Insert Built-in Bibliography Here]</w:t>
-      </w:r>
-    </w:p>
-    <w:p>
-      <w:pPr>
-        <w:spacing w:after="0" w:line="336" w:lineRule="auto"/>
-        <w:rPr>
-          <w:i/>
-        </w:rPr>
-      </w:pPr>
+          <w:i w:val="1"/>
+        </w:rPr>
+      </w:pPr>
+      <w:r>
+        <w:rPr>
+          <w:rtl w:val="0"/>
+        </w:rPr>
+      </w:r>
     </w:p>
     <w:sectPr>
       <w:type w:val="continuous"/>
-      <w:pgSz w:w="11907" w:h="16840"/>
-      <w:pgMar w:top="1440" w:right="1440" w:bottom="1440" w:left="1440" w:header="720" w:footer="720" w:gutter="0"/>
-      <w:cols w:space="720"/>
+      <w:pgSz w:h="16840" w:w="11907" w:orient="portrait"/>
+      <w:pgMar w:bottom="1440" w:top="1440" w:left="1440" w:right="1440" w:header="720" w:footer="720"/>
     </w:sectPr>
   </w:body>
 </w:document>
 </file>
 
 <file path=word/comments.xml><?xml version="1.0" encoding="utf-8"?>
-<w:comments xmlns:wpc="http://schemas.microsoft.com/office/word/2010/wordprocessingCanvas" xmlns:cx="http://schemas.microsoft.com/office/drawing/2014/chartex" xmlns:cx1="http://schemas.microsoft.com/office/drawing/2015/9/8/chartex" xmlns:cx2="http://schemas.microsoft.com/office/drawing/2015/10/21/chartex" xmlns:cx3="http://schemas.microsoft.com/office/drawing/2016/5/9/chartex" xmlns:cx4="http://schemas.microsoft.com/office/drawing/2016/5/10/chartex" xmlns:cx5="http://schemas.microsoft.com/office/drawing/2016/5/11/chartex" xmlns:cx6="http://schemas.microsoft.com/office/drawing/2016/5/12/chartex" xmlns:cx7="http://schemas.microsoft.com/office/drawing/2016/5/13/chartex" xmlns:cx8="http://schemas.microsoft.com/office/drawing/2016/5/14/chartex" xmlns:mc="http://schemas.openxmlformats.org/markup-compatibility/2006" xmlns:aink="http://schemas.microsoft.com/office/drawing/2016/ink" xmlns:am3d="http://schemas.microsoft.com/office/drawing/2017/model3d" xmlns:o="urn:schemas-microsoft-com:office:office" xmlns:oel="http://schemas.microsoft.com/office/2019/extlst" xmlns:r="http://schemas.openxmlformats.org/officeDocument/2006/relationships" xmlns:m="http://schemas.openxmlformats.org/officeDocument/2006/math" xmlns:v="urn:schemas-microsoft-com:vml" xmlns:wp14="http://schemas.microsoft.com/office/word/2010/wordprocessingDrawing" xmlns:wp="http://schemas.openxmlformats.org/drawingml/2006/wordprocessingDrawing" xmlns:w10="urn:schemas-microsoft-com:office:word" xmlns:w="http://schemas.openxmlformats.org/wordprocessingml/2006/main" xmlns:w14="http://schemas.microsoft.com/office/word/2010/wordml" xmlns:w15="http://schemas.microsoft.com/office/word/2012/wordml" xmlns:w16cex="http://schemas.microsoft.com/office/word/2018/wordml/cex" xmlns:w16cid="http://schemas.microsoft.com/office/word/2016/wordml/cid" xmlns:w16="http://schemas.microsoft.com/office/word/2018/wordml" xmlns:w16du="http://schemas.microsoft.com/office/word/2023/wordml/word16du" xmlns:w16sdtdh="http://schemas.microsoft.com/office/word/2020/wordml/sdtdatahash" xmlns:w16se="http://schemas.microsoft.com/office/word/2015/wordml/symex" xmlns:wpg="http://schemas.microsoft.com/office/word/2010/wordprocessingGroup" xmlns:wpi="http://schemas.microsoft.com/office/word/2010/wordprocessingInk" xmlns:wne="http://schemas.microsoft.com/office/word/2006/wordml" xmlns:wps="http://schemas.microsoft.com/office/word/2010/wordprocessingShape" mc:Ignorable="w14 w15 w16se w16cid w16 w16cex w16sdtdh w16du wp14">
-  <w:comment w:id="2" w:author="phan anh" w:date="2023-12-01T16:40:00Z" w:initials="">
+<w:comments xmlns:mc="http://schemas.openxmlformats.org/markup-compatibility/2006" xmlns:o="urn:schemas-microsoft-com:office:office" xmlns:r="http://schemas.openxmlformats.org/officeDocument/2006/relationships" xmlns:m="http://schemas.openxmlformats.org/officeDocument/2006/math" xmlns:v="urn:schemas-microsoft-com:vml" xmlns:wp="http://schemas.openxmlformats.org/drawingml/2006/wordprocessingDrawing" xmlns:w10="urn:schemas-microsoft-com:office:word" xmlns:w="http://schemas.openxmlformats.org/wordprocessingml/2006/main" xmlns:wne="http://schemas.microsoft.com/office/word/2006/wordml" xmlns:sl="http://schemas.openxmlformats.org/schemaLibrary/2006/main" xmlns:a="http://schemas.openxmlformats.org/drawingml/2006/main" xmlns:pic="http://schemas.openxmlformats.org/drawingml/2006/picture" xmlns:c="http://schemas.openxmlformats.org/drawingml/2006/chart" xmlns:lc="http://schemas.openxmlformats.org/drawingml/2006/lockedCanvas" xmlns:dgm="http://schemas.openxmlformats.org/drawingml/2006/diagram" xmlns:wps="http://schemas.microsoft.com/office/word/2010/wordprocessingShape" xmlns:wpg="http://schemas.microsoft.com/office/word/2010/wordprocessingGroup" xmlns:w14="http://schemas.microsoft.com/office/word/2010/wordml" xmlns:w15="http://schemas.microsoft.com/office/word/2012/wordml">
+  <w:comment w:author="phan anh" w:id="0" w:date="2023-12-01T16:40:00Z">
     <w:p>
       <w:pPr>
+        <w:keepNext w:val="0"/>
+        <w:keepLines w:val="0"/>
+        <w:pageBreakBefore w:val="0"/>
         <w:widowControl w:val="0"/>
         <w:pBdr>
-          <w:top w:val="nil"/>
-          <w:left w:val="nil"/>
-          <w:bottom w:val="nil"/>
-          <w:right w:val="nil"/>
-          <w:between w:val="nil"/>
+          <w:top w:space="0" w:sz="0" w:val="nil"/>
+          <w:left w:space="0" w:sz="0" w:val="nil"/>
+          <w:bottom w:space="0" w:sz="0" w:val="nil"/>
+          <w:right w:space="0" w:sz="0" w:val="nil"/>
+          <w:between w:space="0" w:sz="0" w:val="nil"/>
         </w:pBdr>
-        <w:spacing w:after="0" w:line="240" w:lineRule="auto"/>
-        <w:rPr>
-          <w:rFonts w:ascii="Arial" w:eastAsia="Arial" w:hAnsi="Arial" w:cs="Arial"/>
+        <w:shd w:fill="auto" w:val="clear"/>
+        <w:spacing w:after="0" w:before="0" w:line="240" w:lineRule="auto"/>
+        <w:ind w:left="0" w:right="0" w:firstLine="0"/>
+        <w:jc w:val="left"/>
+        <w:rPr>
+          <w:rFonts w:ascii="Arial" w:cs="Arial" w:eastAsia="Arial" w:hAnsi="Arial"/>
+          <w:b w:val="0"/>
+          <w:i w:val="0"/>
+          <w:smallCaps w:val="0"/>
+          <w:strike w:val="0"/>
           <w:color w:val="000000"/>
           <w:sz w:val="22"/>
           <w:szCs w:val="22"/>
-        </w:rPr>
-      </w:pPr>
-      <w:r>
-        <w:rPr>
-          <w:rFonts w:ascii="Arial" w:eastAsia="Arial" w:hAnsi="Arial" w:cs="Arial"/>
+          <w:u w:val="none"/>
+          <w:shd w:fill="auto" w:val="clear"/>
+          <w:vertAlign w:val="baseline"/>
+        </w:rPr>
+      </w:pPr>
+      <w:r>
+        <w:rPr>
+          <w:rFonts w:ascii="Arial" w:cs="Arial" w:eastAsia="Arial" w:hAnsi="Arial"/>
+          <w:b w:val="0"/>
+          <w:i w:val="0"/>
+          <w:smallCaps w:val="0"/>
+          <w:strike w:val="0"/>
           <w:color w:val="000000"/>
           <w:sz w:val="22"/>
           <w:szCs w:val="22"/>
-        </w:rPr>
-        <w:t>Beginning of the second page</w:t>
+          <w:u w:val="none"/>
+          <w:shd w:fill="auto" w:val="clear"/>
+          <w:vertAlign w:val="baseline"/>
+          <w:rtl w:val="0"/>
+        </w:rPr>
+        <w:t xml:space="preserve">Beginning of the second page</w:t>
       </w:r>
     </w:p>
   </w:comment>
@@ -496,142 +727,127 @@
 </file>
 
 <file path=word/commentsExtended.xml><?xml version="1.0" encoding="utf-8"?>
-<w15:commentsEx xmlns:wpc="http://schemas.microsoft.com/office/word/2010/wordprocessingCanvas" xmlns:cx="http://schemas.microsoft.com/office/drawing/2014/chartex" xmlns:cx1="http://schemas.microsoft.com/office/drawing/2015/9/8/chartex" xmlns:cx2="http://schemas.microsoft.com/office/drawing/2015/10/21/chartex" xmlns:cx3="http://schemas.microsoft.com/office/drawing/2016/5/9/chartex" xmlns:cx4="http://schemas.microsoft.com/office/drawing/2016/5/10/chartex" xmlns:cx5="http://schemas.microsoft.com/office/drawing/2016/5/11/chartex" xmlns:cx6="http://schemas.microsoft.com/office/drawing/2016/5/12/chartex" xmlns:cx7="http://schemas.microsoft.com/office/drawing/2016/5/13/chartex" xmlns:cx8="http://schemas.microsoft.com/office/drawing/2016/5/14/chartex" xmlns:mc="http://schemas.openxmlformats.org/markup-compatibility/2006" xmlns:aink="http://schemas.microsoft.com/office/drawing/2016/ink" xmlns:am3d="http://schemas.microsoft.com/office/drawing/2017/model3d" xmlns:o="urn:schemas-microsoft-com:office:office" xmlns:oel="http://schemas.microsoft.com/office/2019/extlst" xmlns:r="http://schemas.openxmlformats.org/officeDocument/2006/relationships" xmlns:m="http://schemas.openxmlformats.org/officeDocument/2006/math" xmlns:v="urn:schemas-microsoft-com:vml" xmlns:wp14="http://schemas.microsoft.com/office/word/2010/wordprocessingDrawing" xmlns:wp="http://schemas.openxmlformats.org/drawingml/2006/wordprocessingDrawing" xmlns:w10="urn:schemas-microsoft-com:office:word" xmlns:w="http://schemas.openxmlformats.org/wordprocessingml/2006/main" xmlns:w14="http://schemas.microsoft.com/office/word/2010/wordml" xmlns:w15="http://schemas.microsoft.com/office/word/2012/wordml" xmlns:w16cex="http://schemas.microsoft.com/office/word/2018/wordml/cex" xmlns:w16cid="http://schemas.microsoft.com/office/word/2016/wordml/cid" xmlns:w16="http://schemas.microsoft.com/office/word/2018/wordml" xmlns:w16du="http://schemas.microsoft.com/office/word/2023/wordml/word16du" xmlns:w16sdtdh="http://schemas.microsoft.com/office/word/2020/wordml/sdtdatahash" xmlns:w16se="http://schemas.microsoft.com/office/word/2015/wordml/symex" xmlns:wpg="http://schemas.microsoft.com/office/word/2010/wordprocessingGroup" xmlns:wpi="http://schemas.microsoft.com/office/word/2010/wordprocessingInk" xmlns:wne="http://schemas.microsoft.com/office/word/2006/wordml" xmlns:wps="http://schemas.microsoft.com/office/word/2010/wordprocessingShape" mc:Ignorable="w14 w15 w16se w16cid w16 w16cex w16sdtdh w16du wp14">
-  <w15:commentEx w15:paraId="68DAEAA2" w15:done="0"/>
+<w15:commentsEx xmlns:mc="http://schemas.openxmlformats.org/markup-compatibility/2006" xmlns:o="urn:schemas-microsoft-com:office:office" xmlns:r="http://schemas.openxmlformats.org/officeDocument/2006/relationships" xmlns:m="http://schemas.openxmlformats.org/officeDocument/2006/math" xmlns:v="urn:schemas-microsoft-com:vml" xmlns:wp="http://schemas.openxmlformats.org/drawingml/2006/wordprocessingDrawing" xmlns:w10="urn:schemas-microsoft-com:office:word" xmlns:w="http://schemas.openxmlformats.org/wordprocessingml/2006/main" xmlns:wne="http://schemas.microsoft.com/office/word/2006/wordml" xmlns:sl="http://schemas.openxmlformats.org/schemaLibrary/2006/main" xmlns:a="http://schemas.openxmlformats.org/drawingml/2006/main" xmlns:pic="http://schemas.openxmlformats.org/drawingml/2006/picture" xmlns:c="http://schemas.openxmlformats.org/drawingml/2006/chart" xmlns:lc="http://schemas.openxmlformats.org/drawingml/2006/lockedCanvas" xmlns:dgm="http://schemas.openxmlformats.org/drawingml/2006/diagram" xmlns:wps="http://schemas.microsoft.com/office/word/2010/wordprocessingShape" xmlns:wpg="http://schemas.microsoft.com/office/word/2010/wordprocessingGroup" xmlns:w14="http://schemas.microsoft.com/office/word/2010/wordml" xmlns:w15="http://schemas.microsoft.com/office/word/2012/wordml">
+  <w15:commentEx w15:paraId="0000001B" w15:done="0"/>
 </w15:commentsEx>
 </file>
 
-<file path=word/commentsIds.xml><?xml version="1.0" encoding="utf-8"?>
-<w16cid:commentsIds xmlns:wpc="http://schemas.microsoft.com/office/word/2010/wordprocessingCanvas" xmlns:cx="http://schemas.microsoft.com/office/drawing/2014/chartex" xmlns:cx1="http://schemas.microsoft.com/office/drawing/2015/9/8/chartex" xmlns:cx2="http://schemas.microsoft.com/office/drawing/2015/10/21/chartex" xmlns:cx3="http://schemas.microsoft.com/office/drawing/2016/5/9/chartex" xmlns:cx4="http://schemas.microsoft.com/office/drawing/2016/5/10/chartex" xmlns:cx5="http://schemas.microsoft.com/office/drawing/2016/5/11/chartex" xmlns:cx6="http://schemas.microsoft.com/office/drawing/2016/5/12/chartex" xmlns:cx7="http://schemas.microsoft.com/office/drawing/2016/5/13/chartex" xmlns:cx8="http://schemas.microsoft.com/office/drawing/2016/5/14/chartex" xmlns:mc="http://schemas.openxmlformats.org/markup-compatibility/2006" xmlns:aink="http://schemas.microsoft.com/office/drawing/2016/ink" xmlns:am3d="http://schemas.microsoft.com/office/drawing/2017/model3d" xmlns:o="urn:schemas-microsoft-com:office:office" xmlns:oel="http://schemas.microsoft.com/office/2019/extlst" xmlns:r="http://schemas.openxmlformats.org/officeDocument/2006/relationships" xmlns:m="http://schemas.openxmlformats.org/officeDocument/2006/math" xmlns:v="urn:schemas-microsoft-com:vml" xmlns:wp14="http://schemas.microsoft.com/office/word/2010/wordprocessingDrawing" xmlns:wp="http://schemas.openxmlformats.org/drawingml/2006/wordprocessingDrawing" xmlns:w10="urn:schemas-microsoft-com:office:word" xmlns:w="http://schemas.openxmlformats.org/wordprocessingml/2006/main" xmlns:w14="http://schemas.microsoft.com/office/word/2010/wordml" xmlns:w15="http://schemas.microsoft.com/office/word/2012/wordml" xmlns:w16cex="http://schemas.microsoft.com/office/word/2018/wordml/cex" xmlns:w16cid="http://schemas.microsoft.com/office/word/2016/wordml/cid" xmlns:w16="http://schemas.microsoft.com/office/word/2018/wordml" xmlns:w16du="http://schemas.microsoft.com/office/word/2023/wordml/word16du" xmlns:w16sdtdh="http://schemas.microsoft.com/office/word/2020/wordml/sdtdatahash" xmlns:w16se="http://schemas.microsoft.com/office/word/2015/wordml/symex" xmlns:wpg="http://schemas.microsoft.com/office/word/2010/wordprocessingGroup" xmlns:wpi="http://schemas.microsoft.com/office/word/2010/wordprocessingInk" xmlns:wne="http://schemas.microsoft.com/office/word/2006/wordml" xmlns:wps="http://schemas.microsoft.com/office/word/2010/wordprocessingShape" mc:Ignorable="w14 w15 w16se w16cid w16 w16cex w16sdtdh w16du wp14">
-  <w16cid:commentId w16cid:paraId="68DAEAA2" w16cid:durableId="01DB61A7"/>
-</w16cid:commentsIds>
-</file>
-
-<file path=word/endnotes.xml><?xml version="1.0" encoding="utf-8"?>
-<w:endnotes xmlns:wpc="http://schemas.microsoft.com/office/word/2010/wordprocessingCanvas" xmlns:cx="http://schemas.microsoft.com/office/drawing/2014/chartex" xmlns:cx1="http://schemas.microsoft.com/office/drawing/2015/9/8/chartex" xmlns:cx2="http://schemas.microsoft.com/office/drawing/2015/10/21/chartex" xmlns:cx3="http://schemas.microsoft.com/office/drawing/2016/5/9/chartex" xmlns:cx4="http://schemas.microsoft.com/office/drawing/2016/5/10/chartex" xmlns:cx5="http://schemas.microsoft.com/office/drawing/2016/5/11/chartex" xmlns:cx6="http://schemas.microsoft.com/office/drawing/2016/5/12/chartex" xmlns:cx7="http://schemas.microsoft.com/office/drawing/2016/5/13/chartex" xmlns:cx8="http://schemas.microsoft.com/office/drawing/2016/5/14/chartex" xmlns:mc="http://schemas.openxmlformats.org/markup-compatibility/2006" xmlns:aink="http://schemas.microsoft.com/office/drawing/2016/ink" xmlns:am3d="http://schemas.microsoft.com/office/drawing/2017/model3d" xmlns:o="urn:schemas-microsoft-com:office:office" xmlns:oel="http://schemas.microsoft.com/office/2019/extlst" xmlns:r="http://schemas.openxmlformats.org/officeDocument/2006/relationships" xmlns:m="http://schemas.openxmlformats.org/officeDocument/2006/math" xmlns:v="urn:schemas-microsoft-com:vml" xmlns:wp14="http://schemas.microsoft.com/office/word/2010/wordprocessingDrawing" xmlns:wp="http://schemas.openxmlformats.org/drawingml/2006/wordprocessingDrawing" xmlns:w10="urn:schemas-microsoft-com:office:word" xmlns:w="http://schemas.openxmlformats.org/wordprocessingml/2006/main" xmlns:w14="http://schemas.microsoft.com/office/word/2010/wordml" xmlns:w15="http://schemas.microsoft.com/office/word/2012/wordml" xmlns:w16cex="http://schemas.microsoft.com/office/word/2018/wordml/cex" xmlns:w16cid="http://schemas.microsoft.com/office/word/2016/wordml/cid" xmlns:w16="http://schemas.microsoft.com/office/word/2018/wordml" xmlns:w16du="http://schemas.microsoft.com/office/word/2023/wordml/word16du" xmlns:w16sdtdh="http://schemas.microsoft.com/office/word/2020/wordml/sdtdatahash" xmlns:w16se="http://schemas.microsoft.com/office/word/2015/wordml/symex" xmlns:wpg="http://schemas.microsoft.com/office/word/2010/wordprocessingGroup" xmlns:wpi="http://schemas.microsoft.com/office/word/2010/wordprocessingInk" xmlns:wne="http://schemas.microsoft.com/office/word/2006/wordml" xmlns:wps="http://schemas.microsoft.com/office/word/2010/wordprocessingShape" mc:Ignorable="w14 w15 w16se w16cid w16 w16cex w16sdtdh w16du wp14">
-  <w:endnote w:type="separator" w:id="-1">
-    <w:p>
-      <w:pPr>
-        <w:spacing w:after="0" w:line="240" w:lineRule="auto"/>
-      </w:pPr>
-      <w:r>
-        <w:separator/>
-      </w:r>
-    </w:p>
-  </w:endnote>
-  <w:endnote w:type="continuationSeparator" w:id="0">
-    <w:p>
-      <w:pPr>
-        <w:spacing w:after="0" w:line="240" w:lineRule="auto"/>
-      </w:pPr>
-      <w:r>
-        <w:continuationSeparator/>
-      </w:r>
-    </w:p>
-  </w:endnote>
-</w:endnotes>
-</file>
-
-<file path=word/footnotes.xml><?xml version="1.0" encoding="utf-8"?>
-<w:footnotes xmlns:wpc="http://schemas.microsoft.com/office/word/2010/wordprocessingCanvas" xmlns:cx="http://schemas.microsoft.com/office/drawing/2014/chartex" xmlns:cx1="http://schemas.microsoft.com/office/drawing/2015/9/8/chartex" xmlns:cx2="http://schemas.microsoft.com/office/drawing/2015/10/21/chartex" xmlns:cx3="http://schemas.microsoft.com/office/drawing/2016/5/9/chartex" xmlns:cx4="http://schemas.microsoft.com/office/drawing/2016/5/10/chartex" xmlns:cx5="http://schemas.microsoft.com/office/drawing/2016/5/11/chartex" xmlns:cx6="http://schemas.microsoft.com/office/drawing/2016/5/12/chartex" xmlns:cx7="http://schemas.microsoft.com/office/drawing/2016/5/13/chartex" xmlns:cx8="http://schemas.microsoft.com/office/drawing/2016/5/14/chartex" xmlns:mc="http://schemas.openxmlformats.org/markup-compatibility/2006" xmlns:aink="http://schemas.microsoft.com/office/drawing/2016/ink" xmlns:am3d="http://schemas.microsoft.com/office/drawing/2017/model3d" xmlns:o="urn:schemas-microsoft-com:office:office" xmlns:oel="http://schemas.microsoft.com/office/2019/extlst" xmlns:r="http://schemas.openxmlformats.org/officeDocument/2006/relationships" xmlns:m="http://schemas.openxmlformats.org/officeDocument/2006/math" xmlns:v="urn:schemas-microsoft-com:vml" xmlns:wp14="http://schemas.microsoft.com/office/word/2010/wordprocessingDrawing" xmlns:wp="http://schemas.openxmlformats.org/drawingml/2006/wordprocessingDrawing" xmlns:w10="urn:schemas-microsoft-com:office:word" xmlns:w="http://schemas.openxmlformats.org/wordprocessingml/2006/main" xmlns:w14="http://schemas.microsoft.com/office/word/2010/wordml" xmlns:w15="http://schemas.microsoft.com/office/word/2012/wordml" xmlns:w16cex="http://schemas.microsoft.com/office/word/2018/wordml/cex" xmlns:w16cid="http://schemas.microsoft.com/office/word/2016/wordml/cid" xmlns:w16="http://schemas.microsoft.com/office/word/2018/wordml" xmlns:w16du="http://schemas.microsoft.com/office/word/2023/wordml/word16du" xmlns:w16sdtdh="http://schemas.microsoft.com/office/word/2020/wordml/sdtdatahash" xmlns:w16se="http://schemas.microsoft.com/office/word/2015/wordml/symex" xmlns:wpg="http://schemas.microsoft.com/office/word/2010/wordprocessingGroup" xmlns:wpi="http://schemas.microsoft.com/office/word/2010/wordprocessingInk" xmlns:wne="http://schemas.microsoft.com/office/word/2006/wordml" xmlns:wps="http://schemas.microsoft.com/office/word/2010/wordprocessingShape" mc:Ignorable="w14 w15 w16se w16cid w16 w16cex w16sdtdh w16du wp14">
-  <w:footnote w:type="separator" w:id="-1">
-    <w:p>
-      <w:pPr>
-        <w:spacing w:after="0" w:line="240" w:lineRule="auto"/>
-      </w:pPr>
-      <w:r>
-        <w:separator/>
-      </w:r>
-    </w:p>
-  </w:footnote>
-  <w:footnote w:type="continuationSeparator" w:id="0">
-    <w:p>
-      <w:pPr>
-        <w:spacing w:after="0" w:line="240" w:lineRule="auto"/>
-      </w:pPr>
-      <w:r>
-        <w:continuationSeparator/>
-      </w:r>
-    </w:p>
-  </w:footnote>
-</w:footnotes>
-</file>
-
 <file path=word/header1.xml><?xml version="1.0" encoding="utf-8"?>
-<w:hdr xmlns:wpc="http://schemas.microsoft.com/office/word/2010/wordprocessingCanvas" xmlns:cx="http://schemas.microsoft.com/office/drawing/2014/chartex" xmlns:cx1="http://schemas.microsoft.com/office/drawing/2015/9/8/chartex" xmlns:cx2="http://schemas.microsoft.com/office/drawing/2015/10/21/chartex" xmlns:cx3="http://schemas.microsoft.com/office/drawing/2016/5/9/chartex" xmlns:cx4="http://schemas.microsoft.com/office/drawing/2016/5/10/chartex" xmlns:cx5="http://schemas.microsoft.com/office/drawing/2016/5/11/chartex" xmlns:cx6="http://schemas.microsoft.com/office/drawing/2016/5/12/chartex" xmlns:cx7="http://schemas.microsoft.com/office/drawing/2016/5/13/chartex" xmlns:cx8="http://schemas.microsoft.com/office/drawing/2016/5/14/chartex" xmlns:mc="http://schemas.openxmlformats.org/markup-compatibility/2006" xmlns:aink="http://schemas.microsoft.com/office/drawing/2016/ink" xmlns:am3d="http://schemas.microsoft.com/office/drawing/2017/model3d" xmlns:o="urn:schemas-microsoft-com:office:office" xmlns:oel="http://schemas.microsoft.com/office/2019/extlst" xmlns:r="http://schemas.openxmlformats.org/officeDocument/2006/relationships" xmlns:m="http://schemas.openxmlformats.org/officeDocument/2006/math" xmlns:v="urn:schemas-microsoft-com:vml" xmlns:wp14="http://schemas.microsoft.com/office/word/2010/wordprocessingDrawing" xmlns:wp="http://schemas.openxmlformats.org/drawingml/2006/wordprocessingDrawing" xmlns:w10="urn:schemas-microsoft-com:office:word" xmlns:w="http://schemas.openxmlformats.org/wordprocessingml/2006/main" xmlns:w14="http://schemas.microsoft.com/office/word/2010/wordml" xmlns:w15="http://schemas.microsoft.com/office/word/2012/wordml" xmlns:w16cex="http://schemas.microsoft.com/office/word/2018/wordml/cex" xmlns:w16cid="http://schemas.microsoft.com/office/word/2016/wordml/cid" xmlns:w16="http://schemas.microsoft.com/office/word/2018/wordml" xmlns:w16du="http://schemas.microsoft.com/office/word/2023/wordml/word16du" xmlns:w16sdtdh="http://schemas.microsoft.com/office/word/2020/wordml/sdtdatahash" xmlns:w16se="http://schemas.microsoft.com/office/word/2015/wordml/symex" xmlns:wpg="http://schemas.microsoft.com/office/word/2010/wordprocessingGroup" xmlns:wpi="http://schemas.microsoft.com/office/word/2010/wordprocessingInk" xmlns:wne="http://schemas.microsoft.com/office/word/2006/wordml" xmlns:wps="http://schemas.microsoft.com/office/word/2010/wordprocessingShape" mc:Ignorable="w14 w15 w16se w16cid w16 w16cex w16sdtdh w16du wp14">
+<w:hdr xmlns:mc="http://schemas.openxmlformats.org/markup-compatibility/2006" xmlns:o="urn:schemas-microsoft-com:office:office" xmlns:r="http://schemas.openxmlformats.org/officeDocument/2006/relationships" xmlns:m="http://schemas.openxmlformats.org/officeDocument/2006/math" xmlns:v="urn:schemas-microsoft-com:vml" xmlns:wp="http://schemas.openxmlformats.org/drawingml/2006/wordprocessingDrawing" xmlns:w10="urn:schemas-microsoft-com:office:word" xmlns:w="http://schemas.openxmlformats.org/wordprocessingml/2006/main" xmlns:wne="http://schemas.microsoft.com/office/word/2006/wordml" xmlns:sl="http://schemas.openxmlformats.org/schemaLibrary/2006/main" xmlns:a="http://schemas.openxmlformats.org/drawingml/2006/main" xmlns:pic="http://schemas.openxmlformats.org/drawingml/2006/picture" xmlns:c="http://schemas.openxmlformats.org/drawingml/2006/chart" xmlns:lc="http://schemas.openxmlformats.org/drawingml/2006/lockedCanvas" xmlns:dgm="http://schemas.openxmlformats.org/drawingml/2006/diagram" xmlns:wps="http://schemas.microsoft.com/office/word/2010/wordprocessingShape" xmlns:wpg="http://schemas.microsoft.com/office/word/2010/wordprocessingGroup" xmlns:w14="http://schemas.microsoft.com/office/word/2010/wordml" xmlns:w15="http://schemas.microsoft.com/office/word/2012/wordml">
   <w:p>
     <w:pPr>
+      <w:keepNext w:val="0"/>
+      <w:keepLines w:val="0"/>
+      <w:pageBreakBefore w:val="0"/>
+      <w:widowControl w:val="1"/>
       <w:pBdr>
-        <w:top w:val="nil"/>
-        <w:left w:val="nil"/>
-        <w:bottom w:val="nil"/>
-        <w:right w:val="nil"/>
-        <w:between w:val="nil"/>
+        <w:top w:space="0" w:sz="0" w:val="nil"/>
+        <w:left w:space="0" w:sz="0" w:val="nil"/>
+        <w:bottom w:space="0" w:sz="0" w:val="nil"/>
+        <w:right w:space="0" w:sz="0" w:val="nil"/>
+        <w:between w:space="0" w:sz="0" w:val="nil"/>
       </w:pBdr>
+      <w:shd w:fill="auto" w:val="clear"/>
       <w:tabs>
-        <w:tab w:val="center" w:pos="4680"/>
-        <w:tab w:val="right" w:pos="9360"/>
-        <w:tab w:val="center" w:pos="4500"/>
+        <w:tab w:val="center" w:leader="none" w:pos="4680"/>
+        <w:tab w:val="right" w:leader="none" w:pos="9360"/>
+        <w:tab w:val="center" w:leader="none" w:pos="4500"/>
       </w:tabs>
-      <w:spacing w:after="0" w:line="240" w:lineRule="auto"/>
+      <w:spacing w:after="0" w:before="0" w:line="240" w:lineRule="auto"/>
+      <w:ind w:left="0" w:right="0" w:firstLine="0"/>
+      <w:jc w:val="left"/>
       <w:rPr>
+        <w:rFonts w:ascii="Calibri" w:cs="Calibri" w:eastAsia="Calibri" w:hAnsi="Calibri"/>
+        <w:b w:val="0"/>
+        <w:i w:val="0"/>
+        <w:smallCaps w:val="0"/>
+        <w:strike w:val="0"/>
         <w:color w:val="000000"/>
+        <w:sz w:val="24"/>
+        <w:szCs w:val="24"/>
+        <w:u w:val="none"/>
+        <w:shd w:fill="auto" w:val="clear"/>
+        <w:vertAlign w:val="baseline"/>
       </w:rPr>
     </w:pPr>
     <w:r>
       <w:rPr>
+        <w:rFonts w:ascii="Calibri" w:cs="Calibri" w:eastAsia="Calibri" w:hAnsi="Calibri"/>
+        <w:b w:val="0"/>
+        <w:i w:val="0"/>
+        <w:smallCaps w:val="0"/>
+        <w:strike w:val="0"/>
         <w:color w:val="000000"/>
+        <w:sz w:val="24"/>
+        <w:szCs w:val="24"/>
+        <w:u w:val="none"/>
+        <w:shd w:fill="auto" w:val="clear"/>
+        <w:vertAlign w:val="baseline"/>
+        <w:rtl w:val="0"/>
       </w:rPr>
-      <w:t xml:space="preserve">YouTube: </w:t>
-    </w:r>
-    <w:r>
-      <w:rPr>
-        <w:color w:val="000000"/>
-      </w:rPr>
-      <w:t>iigvietnam</w:t>
+      <w:t xml:space="preserve">YouTube: Tin Học Sao Việt</w:t>
     </w:r>
   </w:p>
   <w:p>
     <w:pPr>
+      <w:keepNext w:val="0"/>
+      <w:keepLines w:val="0"/>
+      <w:pageBreakBefore w:val="0"/>
+      <w:widowControl w:val="1"/>
       <w:pBdr>
-        <w:top w:val="nil"/>
-        <w:left w:val="nil"/>
-        <w:bottom w:val="nil"/>
-        <w:right w:val="nil"/>
-        <w:between w:val="nil"/>
+        <w:top w:space="0" w:sz="0" w:val="nil"/>
+        <w:left w:space="0" w:sz="0" w:val="nil"/>
+        <w:bottom w:space="0" w:sz="0" w:val="nil"/>
+        <w:right w:space="0" w:sz="0" w:val="nil"/>
+        <w:between w:space="0" w:sz="0" w:val="nil"/>
       </w:pBdr>
+      <w:shd w:fill="auto" w:val="clear"/>
       <w:tabs>
-        <w:tab w:val="center" w:pos="4680"/>
-        <w:tab w:val="right" w:pos="9360"/>
-        <w:tab w:val="center" w:pos="4500"/>
+        <w:tab w:val="center" w:leader="none" w:pos="4680"/>
+        <w:tab w:val="right" w:leader="none" w:pos="9360"/>
+        <w:tab w:val="center" w:leader="none" w:pos="4500"/>
       </w:tabs>
-      <w:spacing w:after="0" w:line="240" w:lineRule="auto"/>
+      <w:spacing w:after="0" w:before="0" w:line="240" w:lineRule="auto"/>
+      <w:ind w:left="0" w:right="0" w:firstLine="0"/>
+      <w:jc w:val="left"/>
       <w:rPr>
+        <w:rFonts w:ascii="Calibri" w:cs="Calibri" w:eastAsia="Calibri" w:hAnsi="Calibri"/>
+        <w:b w:val="0"/>
+        <w:i w:val="0"/>
+        <w:smallCaps w:val="0"/>
+        <w:strike w:val="0"/>
         <w:color w:val="000000"/>
+        <w:sz w:val="24"/>
+        <w:szCs w:val="24"/>
+        <w:u w:val="none"/>
+        <w:shd w:fill="auto" w:val="clear"/>
+        <w:vertAlign w:val="baseline"/>
       </w:rPr>
     </w:pPr>
     <w:r>
       <w:rPr>
+        <w:rFonts w:ascii="Calibri" w:cs="Calibri" w:eastAsia="Calibri" w:hAnsi="Calibri"/>
+        <w:b w:val="0"/>
+        <w:i w:val="0"/>
+        <w:smallCaps w:val="0"/>
+        <w:strike w:val="0"/>
         <w:color w:val="000000"/>
+        <w:sz w:val="24"/>
+        <w:szCs w:val="24"/>
+        <w:u w:val="none"/>
+        <w:shd w:fill="auto" w:val="clear"/>
+        <w:vertAlign w:val="baseline"/>
+        <w:rtl w:val="0"/>
       </w:rPr>
-      <w:t>Fanpage: https://www.facebook.com/</w:t>
-    </w:r>
-    <w:r>
-      <w:rPr>
-        <w:color w:val="000000"/>
-      </w:rPr>
-      <w:t>iigvietnam</w:t>
+      <w:t xml:space="preserve">Fanpage: https://www.facebook.com/trungtamtinhocvanphongsaoviet</w:t>
     </w:r>
   </w:p>
 </w:hdr>
 </file>
 
 <file path=word/numbering.xml><?xml version="1.0" encoding="utf-8"?>
-<w:numbering xmlns:wpc="http://schemas.microsoft.com/office/word/2010/wordprocessingCanvas" xmlns:cx="http://schemas.microsoft.com/office/drawing/2014/chartex" xmlns:cx1="http://schemas.microsoft.com/office/drawing/2015/9/8/chartex" xmlns:cx2="http://schemas.microsoft.com/office/drawing/2015/10/21/chartex" xmlns:cx3="http://schemas.microsoft.com/office/drawing/2016/5/9/chartex" xmlns:cx4="http://schemas.microsoft.com/office/drawing/2016/5/10/chartex" xmlns:cx5="http://schemas.microsoft.com/office/drawing/2016/5/11/chartex" xmlns:cx6="http://schemas.microsoft.com/office/drawing/2016/5/12/chartex" xmlns:cx7="http://schemas.microsoft.com/office/drawing/2016/5/13/chartex" xmlns:cx8="http://schemas.microsoft.com/office/drawing/2016/5/14/chartex" xmlns:mc="http://schemas.openxmlformats.org/markup-compatibility/2006" xmlns:aink="http://schemas.microsoft.com/office/drawing/2016/ink" xmlns:am3d="http://schemas.microsoft.com/office/drawing/2017/model3d" xmlns:o="urn:schemas-microsoft-com:office:office" xmlns:oel="http://schemas.microsoft.com/office/2019/extlst" xmlns:r="http://schemas.openxmlformats.org/officeDocument/2006/relationships" xmlns:m="http://schemas.openxmlformats.org/officeDocument/2006/math" xmlns:v="urn:schemas-microsoft-com:vml" xmlns:wp14="http://schemas.microsoft.com/office/word/2010/wordprocessingDrawing" xmlns:wp="http://schemas.openxmlformats.org/drawingml/2006/wordprocessingDrawing" xmlns:w10="urn:schemas-microsoft-com:office:word" xmlns:w="http://schemas.openxmlformats.org/wordprocessingml/2006/main" xmlns:w14="http://schemas.microsoft.com/office/word/2010/wordml" xmlns:w15="http://schemas.microsoft.com/office/word/2012/wordml" xmlns:w16cex="http://schemas.microsoft.com/office/word/2018/wordml/cex" xmlns:w16cid="http://schemas.microsoft.com/office/word/2016/wordml/cid" xmlns:w16="http://schemas.microsoft.com/office/word/2018/wordml" xmlns:w16du="http://schemas.microsoft.com/office/word/2023/wordml/word16du" xmlns:w16sdtdh="http://schemas.microsoft.com/office/word/2020/wordml/sdtdatahash" xmlns:w16se="http://schemas.microsoft.com/office/word/2015/wordml/symex" xmlns:wpg="http://schemas.microsoft.com/office/word/2010/wordprocessingGroup" xmlns:wpi="http://schemas.microsoft.com/office/word/2010/wordprocessingInk" xmlns:wne="http://schemas.microsoft.com/office/word/2006/wordml" xmlns:wps="http://schemas.microsoft.com/office/word/2010/wordprocessingShape" mc:Ignorable="w14 w15 w16se w16cid w16 w16cex w16sdtdh w16du wp14">
-  <w:abstractNum w:abstractNumId="0" w15:restartNumberingAfterBreak="0">
-    <w:nsid w:val="31636C31"/>
-    <w:multiLevelType w:val="multilevel"/>
-    <w:tmpl w:val="D8F0F9AA"/>
+<w:numbering xmlns:mc="http://schemas.openxmlformats.org/markup-compatibility/2006" xmlns:o="urn:schemas-microsoft-com:office:office" xmlns:r="http://schemas.openxmlformats.org/officeDocument/2006/relationships" xmlns:m="http://schemas.openxmlformats.org/officeDocument/2006/math" xmlns:v="urn:schemas-microsoft-com:vml" xmlns:wp="http://schemas.openxmlformats.org/drawingml/2006/wordprocessingDrawing" xmlns:w10="urn:schemas-microsoft-com:office:word" xmlns:w="http://schemas.openxmlformats.org/wordprocessingml/2006/main" xmlns:wne="http://schemas.microsoft.com/office/word/2006/wordml" xmlns:sl="http://schemas.openxmlformats.org/schemaLibrary/2006/main" xmlns:a="http://schemas.openxmlformats.org/drawingml/2006/main" xmlns:pic="http://schemas.openxmlformats.org/drawingml/2006/picture" xmlns:c="http://schemas.openxmlformats.org/drawingml/2006/chart" xmlns:lc="http://schemas.openxmlformats.org/drawingml/2006/lockedCanvas" xmlns:dgm="http://schemas.openxmlformats.org/drawingml/2006/diagram" xmlns:wps="http://schemas.microsoft.com/office/word/2010/wordprocessingShape" xmlns:wpg="http://schemas.microsoft.com/office/word/2010/wordprocessingGroup" xmlns:w14="http://schemas.microsoft.com/office/word/2010/wordml" xmlns:w15="http://schemas.microsoft.com/office/word/2012/wordml">
+  <w:abstractNum w:abstractNumId="1">
     <w:lvl w:ilvl="0">
       <w:start w:val="1"/>
       <w:numFmt w:val="decimal"/>
@@ -640,6 +856,7 @@
       <w:pPr>
         <w:ind w:left="1080" w:hanging="360"/>
       </w:pPr>
+      <w:rPr/>
     </w:lvl>
     <w:lvl w:ilvl="1">
       <w:start w:val="1"/>
@@ -649,6 +866,7 @@
       <w:pPr>
         <w:ind w:left="1800" w:hanging="360"/>
       </w:pPr>
+      <w:rPr/>
     </w:lvl>
     <w:lvl w:ilvl="2">
       <w:start w:val="1"/>
@@ -658,6 +876,7 @@
       <w:pPr>
         <w:ind w:left="2520" w:hanging="180"/>
       </w:pPr>
+      <w:rPr/>
     </w:lvl>
     <w:lvl w:ilvl="3">
       <w:start w:val="1"/>
@@ -667,6 +886,7 @@
       <w:pPr>
         <w:ind w:left="3240" w:hanging="360"/>
       </w:pPr>
+      <w:rPr/>
     </w:lvl>
     <w:lvl w:ilvl="4">
       <w:start w:val="1"/>
@@ -676,6 +896,7 @@
       <w:pPr>
         <w:ind w:left="3960" w:hanging="360"/>
       </w:pPr>
+      <w:rPr/>
     </w:lvl>
     <w:lvl w:ilvl="5">
       <w:start w:val="1"/>
@@ -685,6 +906,7 @@
       <w:pPr>
         <w:ind w:left="4680" w:hanging="180"/>
       </w:pPr>
+      <w:rPr/>
     </w:lvl>
     <w:lvl w:ilvl="6">
       <w:start w:val="1"/>
@@ -694,6 +916,7 @@
       <w:pPr>
         <w:ind w:left="5400" w:hanging="360"/>
       </w:pPr>
+      <w:rPr/>
     </w:lvl>
     <w:lvl w:ilvl="7">
       <w:start w:val="1"/>
@@ -703,6 +926,7 @@
       <w:pPr>
         <w:ind w:left="6120" w:hanging="360"/>
       </w:pPr>
+      <w:rPr/>
     </w:lvl>
     <w:lvl w:ilvl="8">
       <w:start w:val="1"/>
@@ -712,23 +936,24 @@
       <w:pPr>
         <w:ind w:left="6840" w:hanging="180"/>
       </w:pPr>
+      <w:rPr/>
     </w:lvl>
   </w:abstractNum>
-  <w:num w:numId="1" w16cid:durableId="932512697">
-    <w:abstractNumId w:val="0"/>
+  <w:num w:numId="1">
+    <w:abstractNumId w:val="1"/>
   </w:num>
 </w:numbering>
 </file>
 
 <file path=word/styles.xml><?xml version="1.0" encoding="utf-8"?>
-<w:styles xmlns:mc="http://schemas.openxmlformats.org/markup-compatibility/2006" xmlns:r="http://schemas.openxmlformats.org/officeDocument/2006/relationships" xmlns:w="http://schemas.openxmlformats.org/wordprocessingml/2006/main" xmlns:w14="http://schemas.microsoft.com/office/word/2010/wordml" xmlns:w15="http://schemas.microsoft.com/office/word/2012/wordml" xmlns:w16cex="http://schemas.microsoft.com/office/word/2018/wordml/cex" xmlns:w16cid="http://schemas.microsoft.com/office/word/2016/wordml/cid" xmlns:w16="http://schemas.microsoft.com/office/word/2018/wordml" xmlns:w16du="http://schemas.microsoft.com/office/word/2023/wordml/word16du" xmlns:w16sdtdh="http://schemas.microsoft.com/office/word/2020/wordml/sdtdatahash" xmlns:w16se="http://schemas.microsoft.com/office/word/2015/wordml/symex" mc:Ignorable="w14 w15 w16se w16cid w16 w16cex w16sdtdh w16du">
+<w:styles xmlns:mc="http://schemas.openxmlformats.org/markup-compatibility/2006" xmlns:o="urn:schemas-microsoft-com:office:office" xmlns:r="http://schemas.openxmlformats.org/officeDocument/2006/relationships" xmlns:m="http://schemas.openxmlformats.org/officeDocument/2006/math" xmlns:v="urn:schemas-microsoft-com:vml" xmlns:wp="http://schemas.openxmlformats.org/drawingml/2006/wordprocessingDrawing" xmlns:w10="urn:schemas-microsoft-com:office:word" xmlns:w="http://schemas.openxmlformats.org/wordprocessingml/2006/main" xmlns:wne="http://schemas.microsoft.com/office/word/2006/wordml" xmlns:sl="http://schemas.openxmlformats.org/schemaLibrary/2006/main" xmlns:a="http://schemas.openxmlformats.org/drawingml/2006/main" xmlns:pic="http://schemas.openxmlformats.org/drawingml/2006/picture" xmlns:c="http://schemas.openxmlformats.org/drawingml/2006/chart" xmlns:lc="http://schemas.openxmlformats.org/drawingml/2006/lockedCanvas" xmlns:dgm="http://schemas.openxmlformats.org/drawingml/2006/diagram" xmlns:wps="http://schemas.microsoft.com/office/word/2010/wordprocessingShape" xmlns:wpg="http://schemas.microsoft.com/office/word/2010/wordprocessingGroup" xmlns:w14="http://schemas.microsoft.com/office/word/2010/wordml" xmlns:w15="http://schemas.microsoft.com/office/word/2012/wordml">
   <w:docDefaults>
     <w:rPrDefault>
       <w:rPr>
-        <w:rFonts w:ascii="Calibri" w:eastAsia="Calibri" w:hAnsi="Calibri" w:cs="Calibri"/>
+        <w:rFonts w:ascii="Calibri" w:cs="Calibri" w:eastAsia="Calibri" w:hAnsi="Calibri"/>
         <w:sz w:val="24"/>
         <w:szCs w:val="24"/>
-        <w:lang w:val="en-US" w:eastAsia="en-US" w:bidi="ar-SA"/>
+        <w:lang w:val="en-US"/>
       </w:rPr>
     </w:rPrDefault>
     <w:pPrDefault>
@@ -737,409 +962,150 @@
       </w:pPr>
     </w:pPrDefault>
   </w:docDefaults>
-  <w:latentStyles w:defLockedState="0" w:defUIPriority="99" w:defSemiHidden="0" w:defUnhideWhenUsed="0" w:defQFormat="0" w:count="376">
-    <w:lsdException w:name="Normal" w:uiPriority="0" w:qFormat="1"/>
-    <w:lsdException w:name="heading 1" w:uiPriority="9" w:qFormat="1"/>
-    <w:lsdException w:name="heading 2" w:semiHidden="1" w:uiPriority="9" w:unhideWhenUsed="1" w:qFormat="1"/>
-    <w:lsdException w:name="heading 3" w:semiHidden="1" w:uiPriority="9" w:unhideWhenUsed="1" w:qFormat="1"/>
-    <w:lsdException w:name="heading 4" w:semiHidden="1" w:uiPriority="9" w:unhideWhenUsed="1" w:qFormat="1"/>
-    <w:lsdException w:name="heading 5" w:semiHidden="1" w:uiPriority="9" w:unhideWhenUsed="1" w:qFormat="1"/>
-    <w:lsdException w:name="heading 6" w:semiHidden="1" w:uiPriority="9" w:unhideWhenUsed="1" w:qFormat="1"/>
-    <w:lsdException w:name="heading 7" w:semiHidden="1" w:uiPriority="9" w:unhideWhenUsed="1" w:qFormat="1"/>
-    <w:lsdException w:name="heading 8" w:semiHidden="1" w:uiPriority="9" w:unhideWhenUsed="1" w:qFormat="1"/>
-    <w:lsdException w:name="heading 9" w:semiHidden="1" w:uiPriority="9" w:unhideWhenUsed="1" w:qFormat="1"/>
-    <w:lsdException w:name="index 1" w:semiHidden="1" w:unhideWhenUsed="1"/>
-    <w:lsdException w:name="index 2" w:semiHidden="1" w:unhideWhenUsed="1"/>
-    <w:lsdException w:name="index 3" w:semiHidden="1" w:unhideWhenUsed="1"/>
-    <w:lsdException w:name="index 4" w:semiHidden="1" w:unhideWhenUsed="1"/>
-    <w:lsdException w:name="index 5" w:semiHidden="1" w:unhideWhenUsed="1"/>
-    <w:lsdException w:name="index 6" w:semiHidden="1" w:unhideWhenUsed="1"/>
-    <w:lsdException w:name="index 7" w:semiHidden="1" w:unhideWhenUsed="1"/>
-    <w:lsdException w:name="index 8" w:semiHidden="1" w:unhideWhenUsed="1"/>
-    <w:lsdException w:name="index 9" w:semiHidden="1" w:unhideWhenUsed="1"/>
-    <w:lsdException w:name="toc 1" w:semiHidden="1" w:uiPriority="39" w:unhideWhenUsed="1"/>
-    <w:lsdException w:name="toc 2" w:semiHidden="1" w:uiPriority="39" w:unhideWhenUsed="1"/>
-    <w:lsdException w:name="toc 3" w:semiHidden="1" w:uiPriority="39" w:unhideWhenUsed="1"/>
-    <w:lsdException w:name="toc 4" w:semiHidden="1" w:uiPriority="39" w:unhideWhenUsed="1"/>
-    <w:lsdException w:name="toc 5" w:semiHidden="1" w:uiPriority="39" w:unhideWhenUsed="1"/>
-    <w:lsdException w:name="toc 6" w:semiHidden="1" w:uiPriority="39" w:unhideWhenUsed="1"/>
-    <w:lsdException w:name="toc 7" w:semiHidden="1" w:uiPriority="39" w:unhideWhenUsed="1"/>
-    <w:lsdException w:name="toc 8" w:semiHidden="1" w:uiPriority="39" w:unhideWhenUsed="1"/>
-    <w:lsdException w:name="toc 9" w:semiHidden="1" w:uiPriority="39" w:unhideWhenUsed="1"/>
-    <w:lsdException w:name="Normal Indent" w:semiHidden="1" w:unhideWhenUsed="1"/>
-    <w:lsdException w:name="footnote text" w:semiHidden="1" w:unhideWhenUsed="1"/>
-    <w:lsdException w:name="annotation text" w:semiHidden="1" w:unhideWhenUsed="1"/>
-    <w:lsdException w:name="header" w:semiHidden="1" w:unhideWhenUsed="1"/>
-    <w:lsdException w:name="footer" w:semiHidden="1" w:unhideWhenUsed="1"/>
-    <w:lsdException w:name="index heading" w:semiHidden="1" w:unhideWhenUsed="1"/>
-    <w:lsdException w:name="caption" w:semiHidden="1" w:uiPriority="35" w:unhideWhenUsed="1" w:qFormat="1"/>
-    <w:lsdException w:name="table of figures" w:semiHidden="1" w:unhideWhenUsed="1"/>
-    <w:lsdException w:name="envelope address" w:semiHidden="1" w:unhideWhenUsed="1"/>
-    <w:lsdException w:name="envelope return" w:semiHidden="1" w:unhideWhenUsed="1"/>
-    <w:lsdException w:name="footnote reference" w:semiHidden="1" w:unhideWhenUsed="1"/>
-    <w:lsdException w:name="annotation reference" w:semiHidden="1" w:unhideWhenUsed="1"/>
-    <w:lsdException w:name="line number" w:semiHidden="1" w:unhideWhenUsed="1"/>
-    <w:lsdException w:name="page number" w:semiHidden="1" w:unhideWhenUsed="1"/>
-    <w:lsdException w:name="endnote reference" w:semiHidden="1" w:unhideWhenUsed="1"/>
-    <w:lsdException w:name="endnote text" w:semiHidden="1" w:unhideWhenUsed="1"/>
-    <w:lsdException w:name="table of authorities" w:semiHidden="1" w:unhideWhenUsed="1"/>
-    <w:lsdException w:name="macro" w:semiHidden="1" w:unhideWhenUsed="1"/>
-    <w:lsdException w:name="toa heading" w:semiHidden="1" w:unhideWhenUsed="1"/>
-    <w:lsdException w:name="List" w:semiHidden="1" w:unhideWhenUsed="1"/>
-    <w:lsdException w:name="List Bullet" w:semiHidden="1" w:unhideWhenUsed="1"/>
-    <w:lsdException w:name="List Number" w:semiHidden="1" w:unhideWhenUsed="1"/>
-    <w:lsdException w:name="List 2" w:semiHidden="1" w:unhideWhenUsed="1"/>
-    <w:lsdException w:name="List 3" w:semiHidden="1" w:unhideWhenUsed="1"/>
-    <w:lsdException w:name="List 4" w:semiHidden="1" w:unhideWhenUsed="1"/>
-    <w:lsdException w:name="List 5" w:semiHidden="1" w:unhideWhenUsed="1"/>
-    <w:lsdException w:name="List Bullet 2" w:semiHidden="1" w:unhideWhenUsed="1"/>
-    <w:lsdException w:name="List Bullet 3" w:semiHidden="1" w:unhideWhenUsed="1"/>
-    <w:lsdException w:name="List Bullet 4" w:semiHidden="1" w:unhideWhenUsed="1"/>
-    <w:lsdException w:name="List Bullet 5" w:semiHidden="1" w:unhideWhenUsed="1"/>
-    <w:lsdException w:name="List Number 2" w:semiHidden="1" w:unhideWhenUsed="1"/>
-    <w:lsdException w:name="List Number 3" w:semiHidden="1" w:unhideWhenUsed="1"/>
-    <w:lsdException w:name="List Number 4" w:semiHidden="1" w:unhideWhenUsed="1"/>
-    <w:lsdException w:name="List Number 5" w:semiHidden="1" w:unhideWhenUsed="1"/>
-    <w:lsdException w:name="Title" w:uiPriority="10" w:qFormat="1"/>
-    <w:lsdException w:name="Closing" w:semiHidden="1" w:unhideWhenUsed="1"/>
-    <w:lsdException w:name="Signature" w:semiHidden="1" w:unhideWhenUsed="1"/>
-    <w:lsdException w:name="Default Paragraph Font" w:semiHidden="1" w:uiPriority="1" w:unhideWhenUsed="1"/>
-    <w:lsdException w:name="Body Text" w:semiHidden="1" w:unhideWhenUsed="1"/>
-    <w:lsdException w:name="Body Text Indent" w:semiHidden="1" w:unhideWhenUsed="1"/>
-    <w:lsdException w:name="List Continue" w:semiHidden="1" w:unhideWhenUsed="1"/>
-    <w:lsdException w:name="List Continue 2" w:semiHidden="1" w:unhideWhenUsed="1"/>
-    <w:lsdException w:name="List Continue 3" w:semiHidden="1" w:unhideWhenUsed="1"/>
-    <w:lsdException w:name="List Continue 4" w:semiHidden="1" w:unhideWhenUsed="1"/>
-    <w:lsdException w:name="List Continue 5" w:semiHidden="1" w:unhideWhenUsed="1"/>
-    <w:lsdException w:name="Message Header" w:semiHidden="1" w:unhideWhenUsed="1"/>
-    <w:lsdException w:name="Subtitle" w:uiPriority="11" w:qFormat="1"/>
-    <w:lsdException w:name="Salutation" w:semiHidden="1" w:unhideWhenUsed="1"/>
-    <w:lsdException w:name="Date" w:semiHidden="1" w:unhideWhenUsed="1"/>
-    <w:lsdException w:name="Body Text First Indent" w:semiHidden="1" w:unhideWhenUsed="1"/>
-    <w:lsdException w:name="Body Text First Indent 2" w:semiHidden="1" w:unhideWhenUsed="1"/>
-    <w:lsdException w:name="Note Heading" w:semiHidden="1" w:unhideWhenUsed="1"/>
-    <w:lsdException w:name="Body Text 2" w:semiHidden="1" w:unhideWhenUsed="1"/>
-    <w:lsdException w:name="Body Text 3" w:semiHidden="1" w:unhideWhenUsed="1"/>
-    <w:lsdException w:name="Body Text Indent 2" w:semiHidden="1" w:unhideWhenUsed="1"/>
-    <w:lsdException w:name="Body Text Indent 3" w:semiHidden="1" w:unhideWhenUsed="1"/>
-    <w:lsdException w:name="Block Text" w:semiHidden="1" w:unhideWhenUsed="1"/>
-    <w:lsdException w:name="Hyperlink" w:semiHidden="1" w:unhideWhenUsed="1"/>
-    <w:lsdException w:name="FollowedHyperlink" w:semiHidden="1" w:unhideWhenUsed="1"/>
-    <w:lsdException w:name="Strong" w:uiPriority="22" w:qFormat="1"/>
-    <w:lsdException w:name="Emphasis" w:uiPriority="20" w:qFormat="1"/>
-    <w:lsdException w:name="Document Map" w:semiHidden="1" w:unhideWhenUsed="1"/>
-    <w:lsdException w:name="Plain Text" w:semiHidden="1" w:unhideWhenUsed="1"/>
-    <w:lsdException w:name="E-mail Signature" w:semiHidden="1" w:unhideWhenUsed="1"/>
-    <w:lsdException w:name="HTML Top of Form" w:semiHidden="1" w:unhideWhenUsed="1"/>
-    <w:lsdException w:name="HTML Bottom of Form" w:semiHidden="1" w:unhideWhenUsed="1"/>
-    <w:lsdException w:name="Normal (Web)" w:semiHidden="1" w:unhideWhenUsed="1"/>
-    <w:lsdException w:name="HTML Acronym" w:semiHidden="1" w:unhideWhenUsed="1"/>
-    <w:lsdException w:name="HTML Address" w:semiHidden="1" w:unhideWhenUsed="1"/>
-    <w:lsdException w:name="HTML Cite" w:semiHidden="1" w:unhideWhenUsed="1"/>
-    <w:lsdException w:name="HTML Code" w:semiHidden="1" w:unhideWhenUsed="1"/>
-    <w:lsdException w:name="HTML Definition" w:semiHidden="1" w:unhideWhenUsed="1"/>
-    <w:lsdException w:name="HTML Keyboard" w:semiHidden="1" w:unhideWhenUsed="1"/>
-    <w:lsdException w:name="HTML Preformatted" w:semiHidden="1" w:unhideWhenUsed="1"/>
-    <w:lsdException w:name="HTML Sample" w:semiHidden="1" w:unhideWhenUsed="1"/>
-    <w:lsdException w:name="HTML Typewriter" w:semiHidden="1" w:unhideWhenUsed="1"/>
-    <w:lsdException w:name="HTML Variable" w:semiHidden="1" w:unhideWhenUsed="1"/>
-    <w:lsdException w:name="Normal Table" w:semiHidden="1" w:unhideWhenUsed="1"/>
-    <w:lsdException w:name="annotation subject" w:semiHidden="1" w:unhideWhenUsed="1"/>
-    <w:lsdException w:name="No List" w:semiHidden="1" w:unhideWhenUsed="1"/>
-    <w:lsdException w:name="Outline List 1" w:semiHidden="1" w:unhideWhenUsed="1"/>
-    <w:lsdException w:name="Outline List 2" w:semiHidden="1" w:unhideWhenUsed="1"/>
-    <w:lsdException w:name="Outline List 3" w:semiHidden="1" w:unhideWhenUsed="1"/>
-    <w:lsdException w:name="Table Simple 1" w:semiHidden="1" w:unhideWhenUsed="1"/>
-    <w:lsdException w:name="Table Simple 2" w:semiHidden="1" w:unhideWhenUsed="1"/>
-    <w:lsdException w:name="Table Simple 3" w:semiHidden="1" w:unhideWhenUsed="1"/>
-    <w:lsdException w:name="Table Classic 1" w:semiHidden="1" w:unhideWhenUsed="1"/>
-    <w:lsdException w:name="Table Classic 2" w:semiHidden="1" w:unhideWhenUsed="1"/>
-    <w:lsdException w:name="Table Classic 3" w:semiHidden="1" w:unhideWhenUsed="1"/>
-    <w:lsdException w:name="Table Classic 4" w:semiHidden="1" w:unhideWhenUsed="1"/>
-    <w:lsdException w:name="Table Colorful 1" w:semiHidden="1" w:unhideWhenUsed="1"/>
-    <w:lsdException w:name="Table Colorful 2" w:semiHidden="1" w:unhideWhenUsed="1"/>
-    <w:lsdException w:name="Table Colorful 3" w:semiHidden="1" w:unhideWhenUsed="1"/>
-    <w:lsdException w:name="Table Columns 1" w:semiHidden="1" w:unhideWhenUsed="1"/>
-    <w:lsdException w:name="Table Columns 2" w:semiHidden="1" w:unhideWhenUsed="1"/>
-    <w:lsdException w:name="Table Columns 3" w:semiHidden="1" w:unhideWhenUsed="1"/>
-    <w:lsdException w:name="Table Columns 4" w:semiHidden="1" w:unhideWhenUsed="1"/>
-    <w:lsdException w:name="Table Columns 5" w:semiHidden="1" w:unhideWhenUsed="1"/>
-    <w:lsdException w:name="Table Grid 1" w:semiHidden="1" w:unhideWhenUsed="1"/>
-    <w:lsdException w:name="Table Grid 2" w:semiHidden="1" w:unhideWhenUsed="1"/>
-    <w:lsdException w:name="Table Grid 3" w:semiHidden="1" w:unhideWhenUsed="1"/>
-    <w:lsdException w:name="Table Grid 4" w:semiHidden="1" w:unhideWhenUsed="1"/>
-    <w:lsdException w:name="Table Grid 5" w:semiHidden="1" w:unhideWhenUsed="1"/>
-    <w:lsdException w:name="Table Grid 6" w:semiHidden="1" w:unhideWhenUsed="1"/>
-    <w:lsdException w:name="Table Grid 7" w:semiHidden="1" w:unhideWhenUsed="1"/>
-    <w:lsdException w:name="Table Grid 8" w:semiHidden="1" w:unhideWhenUsed="1"/>
-    <w:lsdException w:name="Table List 1" w:semiHidden="1" w:unhideWhenUsed="1"/>
-    <w:lsdException w:name="Table List 2" w:semiHidden="1" w:unhideWhenUsed="1"/>
-    <w:lsdException w:name="Table List 3" w:semiHidden="1" w:unhideWhenUsed="1"/>
-    <w:lsdException w:name="Table List 4" w:semiHidden="1" w:unhideWhenUsed="1"/>
-    <w:lsdException w:name="Table List 5" w:semiHidden="1" w:unhideWhenUsed="1"/>
-    <w:lsdException w:name="Table List 6" w:semiHidden="1" w:unhideWhenUsed="1"/>
-    <w:lsdException w:name="Table List 7" w:semiHidden="1" w:unhideWhenUsed="1"/>
-    <w:lsdException w:name="Table List 8" w:semiHidden="1" w:unhideWhenUsed="1"/>
-    <w:lsdException w:name="Table 3D effects 1" w:semiHidden="1" w:unhideWhenUsed="1"/>
-    <w:lsdException w:name="Table 3D effects 2" w:semiHidden="1" w:unhideWhenUsed="1"/>
-    <w:lsdException w:name="Table 3D effects 3" w:semiHidden="1" w:unhideWhenUsed="1"/>
-    <w:lsdException w:name="Table Contemporary" w:semiHidden="1" w:unhideWhenUsed="1"/>
-    <w:lsdException w:name="Table Elegant" w:semiHidden="1" w:unhideWhenUsed="1"/>
-    <w:lsdException w:name="Table Professional" w:semiHidden="1" w:unhideWhenUsed="1"/>
-    <w:lsdException w:name="Table Subtle 1" w:semiHidden="1" w:unhideWhenUsed="1"/>
-    <w:lsdException w:name="Table Subtle 2" w:semiHidden="1" w:unhideWhenUsed="1"/>
-    <w:lsdException w:name="Table Web 1" w:semiHidden="1" w:unhideWhenUsed="1"/>
-    <w:lsdException w:name="Table Web 2" w:semiHidden="1" w:unhideWhenUsed="1"/>
-    <w:lsdException w:name="Table Web 3" w:semiHidden="1" w:unhideWhenUsed="1"/>
-    <w:lsdException w:name="Balloon Text" w:semiHidden="1" w:unhideWhenUsed="1"/>
-    <w:lsdException w:name="Table Grid" w:uiPriority="39"/>
-    <w:lsdException w:name="Table Theme" w:semiHidden="1" w:unhideWhenUsed="1"/>
-    <w:lsdException w:name="Placeholder Text" w:semiHidden="1"/>
-    <w:lsdException w:name="No Spacing" w:uiPriority="1" w:qFormat="1"/>
-    <w:lsdException w:name="Light Shading" w:uiPriority="60"/>
-    <w:lsdException w:name="Light List" w:uiPriority="61"/>
-    <w:lsdException w:name="Light Grid" w:uiPriority="62"/>
-    <w:lsdException w:name="Medium Shading 1" w:uiPriority="63"/>
-    <w:lsdException w:name="Medium Shading 2" w:uiPriority="64"/>
-    <w:lsdException w:name="Medium List 1" w:uiPriority="65"/>
-    <w:lsdException w:name="Medium List 2" w:uiPriority="66"/>
-    <w:lsdException w:name="Medium Grid 1" w:uiPriority="67"/>
-    <w:lsdException w:name="Medium Grid 2" w:uiPriority="68"/>
-    <w:lsdException w:name="Medium Grid 3" w:uiPriority="69"/>
-    <w:lsdException w:name="Dark List" w:uiPriority="70"/>
-    <w:lsdException w:name="Colorful Shading" w:uiPriority="71"/>
-    <w:lsdException w:name="Colorful List" w:uiPriority="72"/>
-    <w:lsdException w:name="Colorful Grid" w:uiPriority="73"/>
-    <w:lsdException w:name="Light Shading Accent 1" w:uiPriority="60"/>
-    <w:lsdException w:name="Light List Accent 1" w:uiPriority="61"/>
-    <w:lsdException w:name="Light Grid Accent 1" w:uiPriority="62"/>
-    <w:lsdException w:name="Medium Shading 1 Accent 1" w:uiPriority="63"/>
-    <w:lsdException w:name="Medium Shading 2 Accent 1" w:uiPriority="64"/>
-    <w:lsdException w:name="Medium List 1 Accent 1" w:uiPriority="65"/>
-    <w:lsdException w:name="Revision" w:semiHidden="1"/>
-    <w:lsdException w:name="List Paragraph" w:uiPriority="34" w:qFormat="1"/>
-    <w:lsdException w:name="Quote" w:uiPriority="29" w:qFormat="1"/>
-    <w:lsdException w:name="Intense Quote" w:uiPriority="30" w:qFormat="1"/>
-    <w:lsdException w:name="Medium List 2 Accent 1" w:uiPriority="66"/>
-    <w:lsdException w:name="Medium Grid 1 Accent 1" w:uiPriority="67"/>
-    <w:lsdException w:name="Medium Grid 2 Accent 1" w:uiPriority="68"/>
-    <w:lsdException w:name="Medium Grid 3 Accent 1" w:uiPriority="69"/>
-    <w:lsdException w:name="Dark List Accent 1" w:uiPriority="70"/>
-    <w:lsdException w:name="Colorful Shading Accent 1" w:uiPriority="71"/>
-    <w:lsdException w:name="Colorful List Accent 1" w:uiPriority="72"/>
-    <w:lsdException w:name="Colorful Grid Accent 1" w:uiPriority="73"/>
-    <w:lsdException w:name="Light Shading Accent 2" w:uiPriority="60"/>
-    <w:lsdException w:name="Light List Accent 2" w:uiPriority="61"/>
-    <w:lsdException w:name="Light Grid Accent 2" w:uiPriority="62"/>
-    <w:lsdException w:name="Medium Shading 1 Accent 2" w:uiPriority="63"/>
-    <w:lsdException w:name="Medium Shading 2 Accent 2" w:uiPriority="64"/>
-    <w:lsdException w:name="Medium List 1 Accent 2" w:uiPriority="65"/>
-    <w:lsdException w:name="Medium List 2 Accent 2" w:uiPriority="66"/>
-    <w:lsdException w:name="Medium Grid 1 Accent 2" w:uiPriority="67"/>
-    <w:lsdException w:name="Medium Grid 2 Accent 2" w:uiPriority="68"/>
-    <w:lsdException w:name="Medium Grid 3 Accent 2" w:uiPriority="69"/>
-    <w:lsdException w:name="Dark List Accent 2" w:uiPriority="70"/>
-    <w:lsdException w:name="Colorful Shading Accent 2" w:uiPriority="71"/>
-    <w:lsdException w:name="Colorful List Accent 2" w:uiPriority="72"/>
-    <w:lsdException w:name="Colorful Grid Accent 2" w:uiPriority="73"/>
-    <w:lsdException w:name="Light Shading Accent 3" w:uiPriority="60"/>
-    <w:lsdException w:name="Light List Accent 3" w:uiPriority="61"/>
-    <w:lsdException w:name="Light Grid Accent 3" w:uiPriority="62"/>
-    <w:lsdException w:name="Medium Shading 1 Accent 3" w:uiPriority="63"/>
-    <w:lsdException w:name="Medium Shading 2 Accent 3" w:uiPriority="64"/>
-    <w:lsdException w:name="Medium List 1 Accent 3" w:uiPriority="65"/>
-    <w:lsdException w:name="Medium List 2 Accent 3" w:uiPriority="66"/>
-    <w:lsdException w:name="Medium Grid 1 Accent 3" w:uiPriority="67"/>
-    <w:lsdException w:name="Medium Grid 2 Accent 3" w:uiPriority="68"/>
-    <w:lsdException w:name="Medium Grid 3 Accent 3" w:uiPriority="69"/>
-    <w:lsdException w:name="Dark List Accent 3" w:uiPriority="70"/>
-    <w:lsdException w:name="Colorful Shading Accent 3" w:uiPriority="71"/>
-    <w:lsdException w:name="Colorful List Accent 3" w:uiPriority="72"/>
-    <w:lsdException w:name="Colorful Grid Accent 3" w:uiPriority="73"/>
-    <w:lsdException w:name="Light Shading Accent 4" w:uiPriority="60"/>
-    <w:lsdException w:name="Light List Accent 4" w:uiPriority="61"/>
-    <w:lsdException w:name="Light Grid Accent 4" w:uiPriority="62"/>
-    <w:lsdException w:name="Medium Shading 1 Accent 4" w:uiPriority="63"/>
-    <w:lsdException w:name="Medium Shading 2 Accent 4" w:uiPriority="64"/>
-    <w:lsdException w:name="Medium List 1 Accent 4" w:uiPriority="65"/>
-    <w:lsdException w:name="Medium List 2 Accent 4" w:uiPriority="66"/>
-    <w:lsdException w:name="Medium Grid 1 Accent 4" w:uiPriority="67"/>
-    <w:lsdException w:name="Medium Grid 2 Accent 4" w:uiPriority="68"/>
-    <w:lsdException w:name="Medium Grid 3 Accent 4" w:uiPriority="69"/>
-    <w:lsdException w:name="Dark List Accent 4" w:uiPriority="70"/>
-    <w:lsdException w:name="Colorful Shading Accent 4" w:uiPriority="71"/>
-    <w:lsdException w:name="Colorful List Accent 4" w:uiPriority="72"/>
-    <w:lsdException w:name="Colorful Grid Accent 4" w:uiPriority="73"/>
-    <w:lsdException w:name="Light Shading Accent 5" w:uiPriority="60"/>
-    <w:lsdException w:name="Light List Accent 5" w:uiPriority="61"/>
-    <w:lsdException w:name="Light Grid Accent 5" w:uiPriority="62"/>
-    <w:lsdException w:name="Medium Shading 1 Accent 5" w:uiPriority="63"/>
-    <w:lsdException w:name="Medium Shading 2 Accent 5" w:uiPriority="64"/>
-    <w:lsdException w:name="Medium List 1 Accent 5" w:uiPriority="65"/>
-    <w:lsdException w:name="Medium List 2 Accent 5" w:uiPriority="66"/>
-    <w:lsdException w:name="Medium Grid 1 Accent 5" w:uiPriority="67"/>
-    <w:lsdException w:name="Medium Grid 2 Accent 5" w:uiPriority="68"/>
-    <w:lsdException w:name="Medium Grid 3 Accent 5" w:uiPriority="69"/>
-    <w:lsdException w:name="Dark List Accent 5" w:uiPriority="70"/>
-    <w:lsdException w:name="Colorful Shading Accent 5" w:uiPriority="71"/>
-    <w:lsdException w:name="Colorful List Accent 5" w:uiPriority="72"/>
-    <w:lsdException w:name="Colorful Grid Accent 5" w:uiPriority="73"/>
-    <w:lsdException w:name="Light Shading Accent 6" w:uiPriority="60"/>
-    <w:lsdException w:name="Light List Accent 6" w:uiPriority="61"/>
-    <w:lsdException w:name="Light Grid Accent 6" w:uiPriority="62"/>
-    <w:lsdException w:name="Medium Shading 1 Accent 6" w:uiPriority="63"/>
-    <w:lsdException w:name="Medium Shading 2 Accent 6" w:uiPriority="64"/>
-    <w:lsdException w:name="Medium List 1 Accent 6" w:uiPriority="65"/>
-    <w:lsdException w:name="Medium List 2 Accent 6" w:uiPriority="66"/>
-    <w:lsdException w:name="Medium Grid 1 Accent 6" w:uiPriority="67"/>
-    <w:lsdException w:name="Medium Grid 2 Accent 6" w:uiPriority="68"/>
-    <w:lsdException w:name="Medium Grid 3 Accent 6" w:uiPriority="69"/>
-    <w:lsdException w:name="Dark List Accent 6" w:uiPriority="70"/>
-    <w:lsdException w:name="Colorful Shading Accent 6" w:uiPriority="71"/>
-    <w:lsdException w:name="Colorful List Accent 6" w:uiPriority="72"/>
-    <w:lsdException w:name="Colorful Grid Accent 6" w:uiPriority="73"/>
-    <w:lsdException w:name="Subtle Emphasis" w:uiPriority="19" w:qFormat="1"/>
-    <w:lsdException w:name="Intense Emphasis" w:uiPriority="21" w:qFormat="1"/>
-    <w:lsdException w:name="Subtle Reference" w:uiPriority="31" w:qFormat="1"/>
-    <w:lsdException w:name="Intense Reference" w:uiPriority="32" w:qFormat="1"/>
-    <w:lsdException w:name="Book Title" w:uiPriority="33" w:qFormat="1"/>
-    <w:lsdException w:name="Bibliography" w:semiHidden="1" w:uiPriority="37" w:unhideWhenUsed="1"/>
-    <w:lsdException w:name="TOC Heading" w:semiHidden="1" w:uiPriority="39" w:unhideWhenUsed="1" w:qFormat="1"/>
-    <w:lsdException w:name="Plain Table 1" w:uiPriority="41"/>
-    <w:lsdException w:name="Plain Table 2" w:uiPriority="42"/>
-    <w:lsdException w:name="Plain Table 3" w:uiPriority="43"/>
-    <w:lsdException w:name="Plain Table 4" w:uiPriority="44"/>
-    <w:lsdException w:name="Plain Table 5" w:uiPriority="45"/>
-    <w:lsdException w:name="Grid Table Light" w:uiPriority="40"/>
-    <w:lsdException w:name="Grid Table 1 Light" w:uiPriority="46"/>
-    <w:lsdException w:name="Grid Table 2" w:uiPriority="47"/>
-    <w:lsdException w:name="Grid Table 3" w:uiPriority="48"/>
-    <w:lsdException w:name="Grid Table 4" w:uiPriority="49"/>
-    <w:lsdException w:name="Grid Table 5 Dark" w:uiPriority="50"/>
-    <w:lsdException w:name="Grid Table 6 Colorful" w:uiPriority="51"/>
-    <w:lsdException w:name="Grid Table 7 Colorful" w:uiPriority="52"/>
-    <w:lsdException w:name="Grid Table 1 Light Accent 1" w:uiPriority="46"/>
-    <w:lsdException w:name="Grid Table 2 Accent 1" w:uiPriority="47"/>
-    <w:lsdException w:name="Grid Table 3 Accent 1" w:uiPriority="48"/>
-    <w:lsdException w:name="Grid Table 4 Accent 1" w:uiPriority="49"/>
-    <w:lsdException w:name="Grid Table 5 Dark Accent 1" w:uiPriority="50"/>
-    <w:lsdException w:name="Grid Table 6 Colorful Accent 1" w:uiPriority="51"/>
-    <w:lsdException w:name="Grid Table 7 Colorful Accent 1" w:uiPriority="52"/>
-    <w:lsdException w:name="Grid Table 1 Light Accent 2" w:uiPriority="46"/>
-    <w:lsdException w:name="Grid Table 2 Accent 2" w:uiPriority="47"/>
-    <w:lsdException w:name="Grid Table 3 Accent 2" w:uiPriority="48"/>
-    <w:lsdException w:name="Grid Table 4 Accent 2" w:uiPriority="49"/>
-    <w:lsdException w:name="Grid Table 5 Dark Accent 2" w:uiPriority="50"/>
-    <w:lsdException w:name="Grid Table 6 Colorful Accent 2" w:uiPriority="51"/>
-    <w:lsdException w:name="Grid Table 7 Colorful Accent 2" w:uiPriority="52"/>
-    <w:lsdException w:name="Grid Table 1 Light Accent 3" w:uiPriority="46"/>
-    <w:lsdException w:name="Grid Table 2 Accent 3" w:uiPriority="47"/>
-    <w:lsdException w:name="Grid Table 3 Accent 3" w:uiPriority="48"/>
-    <w:lsdException w:name="Grid Table 4 Accent 3" w:uiPriority="49"/>
-    <w:lsdException w:name="Grid Table 5 Dark Accent 3" w:uiPriority="50"/>
-    <w:lsdException w:name="Grid Table 6 Colorful Accent 3" w:uiPriority="51"/>
-    <w:lsdException w:name="Grid Table 7 Colorful Accent 3" w:uiPriority="52"/>
-    <w:lsdException w:name="Grid Table 1 Light Accent 4" w:uiPriority="46"/>
-    <w:lsdException w:name="Grid Table 2 Accent 4" w:uiPriority="47"/>
-    <w:lsdException w:name="Grid Table 3 Accent 4" w:uiPriority="48"/>
-    <w:lsdException w:name="Grid Table 4 Accent 4" w:uiPriority="49"/>
-    <w:lsdException w:name="Grid Table 5 Dark Accent 4" w:uiPriority="50"/>
-    <w:lsdException w:name="Grid Table 6 Colorful Accent 4" w:uiPriority="51"/>
-    <w:lsdException w:name="Grid Table 7 Colorful Accent 4" w:uiPriority="52"/>
-    <w:lsdException w:name="Grid Table 1 Light Accent 5" w:uiPriority="46"/>
-    <w:lsdException w:name="Grid Table 2 Accent 5" w:uiPriority="47"/>
-    <w:lsdException w:name="Grid Table 3 Accent 5" w:uiPriority="48"/>
-    <w:lsdException w:name="Grid Table 4 Accent 5" w:uiPriority="49"/>
-    <w:lsdException w:name="Grid Table 5 Dark Accent 5" w:uiPriority="50"/>
-    <w:lsdException w:name="Grid Table 6 Colorful Accent 5" w:uiPriority="51"/>
-    <w:lsdException w:name="Grid Table 7 Colorful Accent 5" w:uiPriority="52"/>
-    <w:lsdException w:name="Grid Table 1 Light Accent 6" w:uiPriority="46"/>
-    <w:lsdException w:name="Grid Table 2 Accent 6" w:uiPriority="47"/>
-    <w:lsdException w:name="Grid Table 3 Accent 6" w:uiPriority="48"/>
-    <w:lsdException w:name="Grid Table 4 Accent 6" w:uiPriority="49"/>
-    <w:lsdException w:name="Grid Table 5 Dark Accent 6" w:uiPriority="50"/>
-    <w:lsdException w:name="Grid Table 6 Colorful Accent 6" w:uiPriority="51"/>
-    <w:lsdException w:name="Grid Table 7 Colorful Accent 6" w:uiPriority="52"/>
-    <w:lsdException w:name="List Table 1 Light" w:uiPriority="46"/>
-    <w:lsdException w:name="List Table 2" w:uiPriority="47"/>
-    <w:lsdException w:name="List Table 3" w:uiPriority="48"/>
-    <w:lsdException w:name="List Table 4" w:uiPriority="49"/>
-    <w:lsdException w:name="List Table 5 Dark" w:uiPriority="50"/>
-    <w:lsdException w:name="List Table 6 Colorful" w:uiPriority="51"/>
-    <w:lsdException w:name="List Table 7 Colorful" w:uiPriority="52"/>
-    <w:lsdException w:name="List Table 1 Light Accent 1" w:uiPriority="46"/>
-    <w:lsdException w:name="List Table 2 Accent 1" w:uiPriority="47"/>
-    <w:lsdException w:name="List Table 3 Accent 1" w:uiPriority="48"/>
-    <w:lsdException w:name="List Table 4 Accent 1" w:uiPriority="49"/>
-    <w:lsdException w:name="List Table 5 Dark Accent 1" w:uiPriority="50"/>
-    <w:lsdException w:name="List Table 6 Colorful Accent 1" w:uiPriority="51"/>
-    <w:lsdException w:name="List Table 7 Colorful Accent 1" w:uiPriority="52"/>
-    <w:lsdException w:name="List Table 1 Light Accent 2" w:uiPriority="46"/>
-    <w:lsdException w:name="List Table 2 Accent 2" w:uiPriority="47"/>
-    <w:lsdException w:name="List Table 3 Accent 2" w:uiPriority="48"/>
-    <w:lsdException w:name="List Table 4 Accent 2" w:uiPriority="49"/>
-    <w:lsdException w:name="List Table 5 Dark Accent 2" w:uiPriority="50"/>
-    <w:lsdException w:name="List Table 6 Colorful Accent 2" w:uiPriority="51"/>
-    <w:lsdException w:name="List Table 7 Colorful Accent 2" w:uiPriority="52"/>
-    <w:lsdException w:name="List Table 1 Light Accent 3" w:uiPriority="46"/>
-    <w:lsdException w:name="List Table 2 Accent 3" w:uiPriority="47"/>
-    <w:lsdException w:name="List Table 3 Accent 3" w:uiPriority="48"/>
-    <w:lsdException w:name="List Table 4 Accent 3" w:uiPriority="49"/>
-    <w:lsdException w:name="List Table 5 Dark Accent 3" w:uiPriority="50"/>
-    <w:lsdException w:name="List Table 6 Colorful Accent 3" w:uiPriority="51"/>
-    <w:lsdException w:name="List Table 7 Colorful Accent 3" w:uiPriority="52"/>
-    <w:lsdException w:name="List Table 1 Light Accent 4" w:uiPriority="46"/>
-    <w:lsdException w:name="List Table 2 Accent 4" w:uiPriority="47"/>
-    <w:lsdException w:name="List Table 3 Accent 4" w:uiPriority="48"/>
-    <w:lsdException w:name="List Table 4 Accent 4" w:uiPriority="49"/>
-    <w:lsdException w:name="List Table 5 Dark Accent 4" w:uiPriority="50"/>
-    <w:lsdException w:name="List Table 6 Colorful Accent 4" w:uiPriority="51"/>
-    <w:lsdException w:name="List Table 7 Colorful Accent 4" w:uiPriority="52"/>
-    <w:lsdException w:name="List Table 1 Light Accent 5" w:uiPriority="46"/>
-    <w:lsdException w:name="List Table 2 Accent 5" w:uiPriority="47"/>
-    <w:lsdException w:name="List Table 3 Accent 5" w:uiPriority="48"/>
-    <w:lsdException w:name="List Table 4 Accent 5" w:uiPriority="49"/>
-    <w:lsdException w:name="List Table 5 Dark Accent 5" w:uiPriority="50"/>
-    <w:lsdException w:name="List Table 6 Colorful Accent 5" w:uiPriority="51"/>
-    <w:lsdException w:name="List Table 7 Colorful Accent 5" w:uiPriority="52"/>
-    <w:lsdException w:name="List Table 1 Light Accent 6" w:uiPriority="46"/>
-    <w:lsdException w:name="List Table 2 Accent 6" w:uiPriority="47"/>
-    <w:lsdException w:name="List Table 3 Accent 6" w:uiPriority="48"/>
-    <w:lsdException w:name="List Table 4 Accent 6" w:uiPriority="49"/>
-    <w:lsdException w:name="List Table 5 Dark Accent 6" w:uiPriority="50"/>
-    <w:lsdException w:name="List Table 6 Colorful Accent 6" w:uiPriority="51"/>
-    <w:lsdException w:name="List Table 7 Colorful Accent 6" w:uiPriority="52"/>
-    <w:lsdException w:name="Mention" w:semiHidden="1" w:unhideWhenUsed="1"/>
-    <w:lsdException w:name="Smart Hyperlink" w:semiHidden="1" w:unhideWhenUsed="1"/>
-    <w:lsdException w:name="Hashtag" w:semiHidden="1" w:unhideWhenUsed="1"/>
-    <w:lsdException w:name="Unresolved Mention" w:semiHidden="1" w:unhideWhenUsed="1"/>
-    <w:lsdException w:name="Smart Link" w:semiHidden="1" w:unhideWhenUsed="1"/>
-  </w:latentStyles>
-  <w:style w:type="paragraph" w:default="1" w:styleId="Normal">
-    <w:name w:val="Normal"/>
-    <w:qFormat/>
-    <w:rsid w:val="00FA0DBF"/>
+  <w:style w:type="paragraph" w:styleId="Normal" w:default="1">
+    <w:name w:val="normal"/>
+  </w:style>
+  <w:style w:type="table" w:styleId="TableNormal" w:default="1">
+    <w:name w:val="Table Normal"/>
   </w:style>
   <w:style w:type="paragraph" w:styleId="Heading1">
     <w:name w:val="heading 1"/>
     <w:basedOn w:val="Normal"/>
     <w:next w:val="Normal"/>
+    <w:pPr>
+      <w:keepNext w:val="1"/>
+      <w:keepLines w:val="1"/>
+      <w:shd w:fill="0070c0" w:val="clear"/>
+      <w:spacing w:after="240" w:before="240" w:line="259" w:lineRule="auto"/>
+    </w:pPr>
+    <w:rPr>
+      <w:rFonts w:ascii="Cambria" w:cs="Cambria" w:eastAsia="Cambria" w:hAnsi="Cambria"/>
+      <w:b w:val="1"/>
+      <w:smallCaps w:val="1"/>
+      <w:color w:val="ffffff"/>
+      <w:sz w:val="32"/>
+      <w:szCs w:val="32"/>
+    </w:rPr>
+  </w:style>
+  <w:style w:type="paragraph" w:styleId="Heading2">
+    <w:name w:val="heading 2"/>
+    <w:basedOn w:val="Normal"/>
+    <w:next w:val="Normal"/>
+    <w:pPr>
+      <w:keepNext w:val="1"/>
+      <w:keepLines w:val="1"/>
+      <w:spacing w:after="0" w:before="200" w:lineRule="auto"/>
+    </w:pPr>
+    <w:rPr>
+      <w:rFonts w:ascii="Cambria" w:cs="Cambria" w:eastAsia="Cambria" w:hAnsi="Cambria"/>
+      <w:color w:val="4472c4"/>
+      <w:sz w:val="28"/>
+      <w:szCs w:val="28"/>
+    </w:rPr>
+  </w:style>
+  <w:style w:type="paragraph" w:styleId="Heading3">
+    <w:name w:val="heading 3"/>
+    <w:basedOn w:val="Normal"/>
+    <w:next w:val="Normal"/>
+    <w:pPr>
+      <w:keepNext w:val="1"/>
+      <w:keepLines w:val="1"/>
+      <w:spacing w:after="0" w:before="200" w:lineRule="auto"/>
+    </w:pPr>
+    <w:rPr>
+      <w:rFonts w:ascii="Cambria" w:cs="Cambria" w:eastAsia="Cambria" w:hAnsi="Cambria"/>
+      <w:color w:val="4472c4"/>
+    </w:rPr>
+  </w:style>
+  <w:style w:type="paragraph" w:styleId="Heading4">
+    <w:name w:val="heading 4"/>
+    <w:basedOn w:val="Normal"/>
+    <w:next w:val="Normal"/>
+    <w:pPr>
+      <w:keepNext w:val="1"/>
+      <w:keepLines w:val="1"/>
+      <w:spacing w:after="0" w:before="200" w:lineRule="auto"/>
+    </w:pPr>
+    <w:rPr>
+      <w:rFonts w:ascii="Calibri" w:cs="Calibri" w:eastAsia="Calibri" w:hAnsi="Calibri"/>
+      <w:b w:val="1"/>
+      <w:i w:val="1"/>
+      <w:color w:val="4472c4"/>
+    </w:rPr>
+  </w:style>
+  <w:style w:type="paragraph" w:styleId="Heading5">
+    <w:name w:val="heading 5"/>
+    <w:basedOn w:val="Normal"/>
+    <w:next w:val="Normal"/>
+    <w:pPr>
+      <w:keepNext w:val="1"/>
+      <w:keepLines w:val="1"/>
+      <w:pageBreakBefore w:val="0"/>
+      <w:spacing w:after="40" w:before="220" w:lineRule="auto"/>
+    </w:pPr>
+    <w:rPr>
+      <w:b w:val="1"/>
+      <w:sz w:val="22"/>
+      <w:szCs w:val="22"/>
+    </w:rPr>
+  </w:style>
+  <w:style w:type="paragraph" w:styleId="Heading6">
+    <w:name w:val="heading 6"/>
+    <w:basedOn w:val="Normal"/>
+    <w:next w:val="Normal"/>
+    <w:pPr>
+      <w:keepNext w:val="1"/>
+      <w:keepLines w:val="1"/>
+      <w:pageBreakBefore w:val="0"/>
+      <w:spacing w:after="40" w:before="200" w:lineRule="auto"/>
+    </w:pPr>
+    <w:rPr>
+      <w:b w:val="1"/>
+      <w:sz w:val="20"/>
+      <w:szCs w:val="20"/>
+    </w:rPr>
+  </w:style>
+  <w:style w:type="paragraph" w:styleId="Title">
+    <w:name w:val="Title"/>
+    <w:basedOn w:val="Normal"/>
+    <w:next w:val="Normal"/>
+    <w:pPr>
+      <w:spacing w:after="0" w:line="240" w:lineRule="auto"/>
+    </w:pPr>
+    <w:rPr>
+      <w:rFonts w:ascii="Calibri" w:cs="Calibri" w:eastAsia="Calibri" w:hAnsi="Calibri"/>
+      <w:sz w:val="56"/>
+      <w:szCs w:val="56"/>
+    </w:rPr>
+  </w:style>
+  <w:style w:type="paragraph" w:styleId="Normal" w:default="1">
+    <w:name w:val="Normal"/>
+    <w:qFormat w:val="1"/>
+    <w:rsid w:val="00FA0DBF"/>
+    <w:rPr>
+      <w:sz w:val="24"/>
+    </w:rPr>
+  </w:style>
+  <w:style w:type="paragraph" w:styleId="Heading1">
+    <w:name w:val="heading 1"/>
+    <w:basedOn w:val="Normal"/>
+    <w:next w:val="Normal"/>
     <w:link w:val="Heading1Char"/>
     <w:uiPriority w:val="9"/>
-    <w:qFormat/>
+    <w:qFormat w:val="1"/>
     <w:rsid w:val="00353C75"/>
     <w:pPr>
-      <w:keepNext/>
-      <w:keepLines/>
-      <w:shd w:val="clear" w:color="auto" w:fill="0070C0"/>
-      <w:spacing w:before="240" w:after="240" w:line="259" w:lineRule="auto"/>
+      <w:keepNext w:val="1"/>
+      <w:keepLines w:val="1"/>
+      <w:shd w:color="auto" w:fill="0070c0" w:val="clear"/>
+      <w:spacing w:after="240" w:before="240" w:line="259" w:lineRule="auto"/>
       <w:outlineLvl w:val="0"/>
     </w:pPr>
     <w:rPr>
       <w:rFonts w:ascii="Cambria" w:eastAsia="MS Gothic" w:hAnsi="Cambria"/>
-      <w:b/>
-      <w:caps/>
-      <w:color w:val="FFFFFF" w:themeColor="background1"/>
+      <w:b w:val="1"/>
+      <w:caps w:val="1"/>
+      <w:color w:val="ffffff" w:themeColor="background1"/>
       <w:kern w:val="2"/>
       <w:sz w:val="32"/>
       <w:szCs w:val="32"/>
@@ -1151,21 +1117,21 @@
     <w:basedOn w:val="Normal"/>
     <w:next w:val="Normal"/>
     <w:link w:val="Heading2Char"/>
+    <w:autoRedefine w:val="1"/>
     <w:uiPriority w:val="9"/>
-    <w:semiHidden/>
-    <w:unhideWhenUsed/>
-    <w:qFormat/>
+    <w:unhideWhenUsed w:val="1"/>
+    <w:qFormat w:val="1"/>
     <w:rsid w:val="0074234F"/>
     <w:pPr>
-      <w:keepNext/>
-      <w:keepLines/>
-      <w:spacing w:before="200" w:after="0"/>
+      <w:keepNext w:val="1"/>
+      <w:keepLines w:val="1"/>
+      <w:spacing w:after="0" w:before="200"/>
       <w:outlineLvl w:val="1"/>
     </w:pPr>
     <w:rPr>
-      <w:rFonts w:ascii="Cambria" w:eastAsiaTheme="majorEastAsia" w:hAnsi="Cambria" w:cstheme="majorBidi"/>
-      <w:bCs/>
-      <w:color w:val="4472C4" w:themeColor="accent1"/>
+      <w:rFonts w:ascii="Cambria" w:hAnsi="Cambria" w:cstheme="majorBidi" w:eastAsiaTheme="majorEastAsia"/>
+      <w:bCs w:val="1"/>
+      <w:color w:val="4472c4" w:themeColor="accent1"/>
       <w:sz w:val="28"/>
       <w:szCs w:val="26"/>
     </w:rPr>
@@ -1175,21 +1141,21 @@
     <w:basedOn w:val="Normal"/>
     <w:next w:val="Normal"/>
     <w:link w:val="Heading3Char"/>
+    <w:autoRedefine w:val="1"/>
     <w:uiPriority w:val="9"/>
-    <w:semiHidden/>
-    <w:unhideWhenUsed/>
-    <w:qFormat/>
+    <w:unhideWhenUsed w:val="1"/>
+    <w:qFormat w:val="1"/>
     <w:rsid w:val="004341B2"/>
     <w:pPr>
-      <w:keepNext/>
-      <w:keepLines/>
-      <w:spacing w:before="200" w:after="0"/>
+      <w:keepNext w:val="1"/>
+      <w:keepLines w:val="1"/>
+      <w:spacing w:after="0" w:before="200"/>
       <w:outlineLvl w:val="2"/>
     </w:pPr>
     <w:rPr>
-      <w:rFonts w:ascii="Cambria" w:eastAsiaTheme="majorEastAsia" w:hAnsi="Cambria" w:cstheme="majorBidi"/>
-      <w:bCs/>
-      <w:color w:val="4472C4" w:themeColor="accent1"/>
+      <w:rFonts w:ascii="Cambria" w:hAnsi="Cambria" w:cstheme="majorBidi" w:eastAsiaTheme="majorEastAsia"/>
+      <w:bCs w:val="1"/>
+      <w:color w:val="4472c4" w:themeColor="accent1"/>
     </w:rPr>
   </w:style>
   <w:style w:type="paragraph" w:styleId="Heading4">
@@ -1198,130 +1164,68 @@
     <w:next w:val="Normal"/>
     <w:link w:val="Heading4Char"/>
     <w:uiPriority w:val="9"/>
-    <w:semiHidden/>
-    <w:unhideWhenUsed/>
-    <w:qFormat/>
+    <w:unhideWhenUsed w:val="1"/>
+    <w:qFormat w:val="1"/>
     <w:rsid w:val="004F2C95"/>
     <w:pPr>
-      <w:keepNext/>
-      <w:keepLines/>
-      <w:spacing w:before="200" w:after="0"/>
+      <w:keepNext w:val="1"/>
+      <w:keepLines w:val="1"/>
+      <w:spacing w:after="0" w:before="200"/>
       <w:outlineLvl w:val="3"/>
     </w:pPr>
     <w:rPr>
-      <w:rFonts w:asciiTheme="majorHAnsi" w:eastAsiaTheme="majorEastAsia" w:hAnsiTheme="majorHAnsi" w:cstheme="majorBidi"/>
-      <w:b/>
-      <w:bCs/>
-      <w:i/>
-      <w:iCs/>
-      <w:color w:val="4472C4" w:themeColor="accent1"/>
-    </w:rPr>
-  </w:style>
-  <w:style w:type="paragraph" w:styleId="Heading5">
-    <w:name w:val="heading 5"/>
-    <w:basedOn w:val="Normal"/>
-    <w:next w:val="Normal"/>
-    <w:uiPriority w:val="9"/>
-    <w:semiHidden/>
-    <w:unhideWhenUsed/>
-    <w:qFormat/>
-    <w:pPr>
-      <w:keepNext/>
-      <w:keepLines/>
-      <w:spacing w:before="220" w:after="40"/>
-      <w:outlineLvl w:val="4"/>
-    </w:pPr>
-    <w:rPr>
-      <w:b/>
-      <w:sz w:val="22"/>
-      <w:szCs w:val="22"/>
-    </w:rPr>
-  </w:style>
-  <w:style w:type="paragraph" w:styleId="Heading6">
-    <w:name w:val="heading 6"/>
-    <w:basedOn w:val="Normal"/>
-    <w:next w:val="Normal"/>
-    <w:uiPriority w:val="9"/>
-    <w:semiHidden/>
-    <w:unhideWhenUsed/>
-    <w:qFormat/>
-    <w:pPr>
-      <w:keepNext/>
-      <w:keepLines/>
-      <w:spacing w:before="200" w:after="40"/>
-      <w:outlineLvl w:val="5"/>
-    </w:pPr>
-    <w:rPr>
-      <w:b/>
-      <w:sz w:val="20"/>
-      <w:szCs w:val="20"/>
-    </w:rPr>
-  </w:style>
-  <w:style w:type="character" w:default="1" w:styleId="DefaultParagraphFont">
+      <w:rFonts w:asciiTheme="majorHAnsi" w:cstheme="majorBidi" w:eastAsiaTheme="majorEastAsia" w:hAnsiTheme="majorHAnsi"/>
+      <w:b w:val="1"/>
+      <w:bCs w:val="1"/>
+      <w:i w:val="1"/>
+      <w:iCs w:val="1"/>
+      <w:color w:val="4472c4" w:themeColor="accent1"/>
+    </w:rPr>
+  </w:style>
+  <w:style w:type="character" w:styleId="DefaultParagraphFont" w:default="1">
     <w:name w:val="Default Paragraph Font"/>
     <w:uiPriority w:val="1"/>
-    <w:semiHidden/>
-    <w:unhideWhenUsed/>
-  </w:style>
-  <w:style w:type="table" w:default="1" w:styleId="TableNormal">
+    <w:unhideWhenUsed w:val="1"/>
+  </w:style>
+  <w:style w:type="table" w:styleId="TableNormal" w:default="1">
     <w:name w:val="Normal Table"/>
     <w:uiPriority w:val="99"/>
-    <w:semiHidden/>
-    <w:unhideWhenUsed/>
+    <w:semiHidden w:val="1"/>
+    <w:unhideWhenUsed w:val="1"/>
     <w:tblPr>
-      <w:tblInd w:w="0" w:type="dxa"/>
+      <w:tblInd w:w="0.0" w:type="dxa"/>
       <w:tblCellMar>
-        <w:top w:w="0" w:type="dxa"/>
-        <w:left w:w="108" w:type="dxa"/>
-        <w:bottom w:w="0" w:type="dxa"/>
-        <w:right w:w="108" w:type="dxa"/>
+        <w:top w:w="0.0" w:type="dxa"/>
+        <w:left w:w="108.0" w:type="dxa"/>
+        <w:bottom w:w="0.0" w:type="dxa"/>
+        <w:right w:w="108.0" w:type="dxa"/>
       </w:tblCellMar>
     </w:tblPr>
   </w:style>
-  <w:style w:type="numbering" w:default="1" w:styleId="NoList">
+  <w:style w:type="numbering" w:styleId="NoList" w:default="1">
     <w:name w:val="No List"/>
     <w:uiPriority w:val="99"/>
-    <w:semiHidden/>
-    <w:unhideWhenUsed/>
-  </w:style>
-  <w:style w:type="paragraph" w:styleId="Title">
-    <w:name w:val="Title"/>
-    <w:basedOn w:val="Normal"/>
-    <w:next w:val="Normal"/>
-    <w:link w:val="TitleChar"/>
-    <w:uiPriority w:val="10"/>
-    <w:qFormat/>
-    <w:rsid w:val="00155C81"/>
-    <w:pPr>
-      <w:spacing w:after="0" w:line="240" w:lineRule="auto"/>
-      <w:contextualSpacing/>
-    </w:pPr>
-    <w:rPr>
-      <w:rFonts w:asciiTheme="majorHAnsi" w:eastAsiaTheme="majorEastAsia" w:hAnsiTheme="majorHAnsi" w:cstheme="majorBidi"/>
-      <w:spacing w:val="-10"/>
-      <w:kern w:val="28"/>
-      <w:sz w:val="56"/>
-      <w:szCs w:val="56"/>
-    </w:rPr>
-  </w:style>
-  <w:style w:type="character" w:customStyle="1" w:styleId="Heading1Char">
+    <w:semiHidden w:val="1"/>
+    <w:unhideWhenUsed w:val="1"/>
+  </w:style>
+  <w:style w:type="character" w:styleId="Heading1Char" w:customStyle="1">
     <w:name w:val="Heading 1 Char"/>
     <w:link w:val="Heading1"/>
     <w:uiPriority w:val="9"/>
     <w:rsid w:val="00353C75"/>
     <w:rPr>
       <w:rFonts w:ascii="Cambria" w:eastAsia="MS Gothic" w:hAnsi="Cambria"/>
-      <w:b/>
-      <w:caps/>
-      <w:color w:val="FFFFFF" w:themeColor="background1"/>
+      <w:b w:val="1"/>
+      <w:caps w:val="1"/>
+      <w:color w:val="ffffff" w:themeColor="background1"/>
       <w:kern w:val="2"/>
       <w:sz w:val="32"/>
       <w:szCs w:val="32"/>
-      <w:shd w:val="clear" w:color="auto" w:fill="0070C0"/>
+      <w:shd w:color="auto" w:fill="0070c0" w:val="clear"/>
       <w:lang w:val="vi-VN"/>
     </w:rPr>
   </w:style>
-  <w:style w:type="character" w:customStyle="1" w:styleId="apple-converted-space">
+  <w:style w:type="character" w:styleId="apple-converted-space" w:customStyle="1">
     <w:name w:val="apple-converted-space"/>
     <w:basedOn w:val="DefaultParagraphFont"/>
     <w:rsid w:val="00FA0DBF"/>
@@ -1330,24 +1234,25 @@
     <w:name w:val="Normal (Web)"/>
     <w:basedOn w:val="Normal"/>
     <w:uiPriority w:val="99"/>
-    <w:semiHidden/>
-    <w:unhideWhenUsed/>
+    <w:semiHidden w:val="1"/>
+    <w:unhideWhenUsed w:val="1"/>
     <w:rsid w:val="00FA0DBF"/>
     <w:pPr>
-      <w:spacing w:before="100" w:beforeAutospacing="1" w:after="100" w:afterAutospacing="1" w:line="240" w:lineRule="auto"/>
-    </w:pPr>
-    <w:rPr>
-      <w:rFonts w:ascii="Times New Roman" w:eastAsia="Times New Roman" w:hAnsi="Times New Roman" w:cs="Times New Roman"/>
+      <w:spacing w:after="100" w:afterAutospacing="1" w:before="100" w:beforeAutospacing="1" w:line="240" w:lineRule="auto"/>
+    </w:pPr>
+    <w:rPr>
+      <w:rFonts w:ascii="Times New Roman" w:cs="Times New Roman" w:eastAsia="Times New Roman" w:hAnsi="Times New Roman"/>
+      <w:szCs w:val="24"/>
     </w:rPr>
   </w:style>
   <w:style w:type="character" w:styleId="Hyperlink">
     <w:name w:val="Hyperlink"/>
     <w:basedOn w:val="DefaultParagraphFont"/>
     <w:uiPriority w:val="99"/>
-    <w:unhideWhenUsed/>
+    <w:unhideWhenUsed w:val="1"/>
     <w:rsid w:val="00E01100"/>
     <w:rPr>
-      <w:color w:val="0563C1" w:themeColor="hyperlink"/>
+      <w:color w:val="0563c1" w:themeColor="hyperlink"/>
       <w:u w:val="single"/>
     </w:rPr>
   </w:style>
@@ -1356,93 +1261,96 @@
     <w:basedOn w:val="Normal"/>
     <w:link w:val="BalloonTextChar"/>
     <w:uiPriority w:val="99"/>
-    <w:semiHidden/>
-    <w:unhideWhenUsed/>
+    <w:semiHidden w:val="1"/>
+    <w:unhideWhenUsed w:val="1"/>
     <w:rsid w:val="00E535DE"/>
     <w:pPr>
       <w:spacing w:after="0" w:line="240" w:lineRule="auto"/>
     </w:pPr>
     <w:rPr>
-      <w:rFonts w:ascii="Tahoma" w:hAnsi="Tahoma" w:cs="Tahoma"/>
+      <w:rFonts w:ascii="Tahoma" w:cs="Tahoma" w:hAnsi="Tahoma"/>
       <w:sz w:val="16"/>
       <w:szCs w:val="16"/>
     </w:rPr>
   </w:style>
-  <w:style w:type="character" w:customStyle="1" w:styleId="BalloonTextChar">
+  <w:style w:type="character" w:styleId="BalloonTextChar" w:customStyle="1">
     <w:name w:val="Balloon Text Char"/>
     <w:basedOn w:val="DefaultParagraphFont"/>
     <w:link w:val="BalloonText"/>
     <w:uiPriority w:val="99"/>
-    <w:semiHidden/>
+    <w:semiHidden w:val="1"/>
     <w:rsid w:val="00E535DE"/>
     <w:rPr>
-      <w:rFonts w:ascii="Tahoma" w:hAnsi="Tahoma" w:cs="Tahoma"/>
+      <w:rFonts w:ascii="Tahoma" w:cs="Tahoma" w:hAnsi="Tahoma"/>
       <w:sz w:val="16"/>
       <w:szCs w:val="16"/>
     </w:rPr>
   </w:style>
   <w:style w:type="paragraph" w:styleId="Revision">
     <w:name w:val="Revision"/>
-    <w:hidden/>
-    <w:uiPriority w:val="99"/>
-    <w:semiHidden/>
+    <w:hidden w:val="1"/>
+    <w:uiPriority w:val="99"/>
+    <w:semiHidden w:val="1"/>
     <w:rsid w:val="002D590D"/>
     <w:pPr>
       <w:spacing w:after="0" w:line="240" w:lineRule="auto"/>
     </w:pPr>
+    <w:rPr>
+      <w:sz w:val="24"/>
+    </w:rPr>
   </w:style>
   <w:style w:type="character" w:styleId="FollowedHyperlink">
     <w:name w:val="FollowedHyperlink"/>
     <w:basedOn w:val="DefaultParagraphFont"/>
     <w:uiPriority w:val="99"/>
-    <w:semiHidden/>
-    <w:unhideWhenUsed/>
+    <w:semiHidden w:val="1"/>
+    <w:unhideWhenUsed w:val="1"/>
     <w:rsid w:val="004B2C14"/>
     <w:rPr>
-      <w:color w:val="954F72" w:themeColor="followedHyperlink"/>
+      <w:color w:val="954f72" w:themeColor="followedHyperlink"/>
       <w:u w:val="single"/>
     </w:rPr>
   </w:style>
-  <w:style w:type="character" w:customStyle="1" w:styleId="Heading2Char">
+  <w:style w:type="character" w:styleId="Heading2Char" w:customStyle="1">
     <w:name w:val="Heading 2 Char"/>
     <w:basedOn w:val="DefaultParagraphFont"/>
     <w:link w:val="Heading2"/>
     <w:uiPriority w:val="9"/>
     <w:rsid w:val="0074234F"/>
     <w:rPr>
-      <w:rFonts w:ascii="Cambria" w:eastAsiaTheme="majorEastAsia" w:hAnsi="Cambria" w:cstheme="majorBidi"/>
-      <w:bCs/>
-      <w:color w:val="4472C4" w:themeColor="accent1"/>
+      <w:rFonts w:ascii="Cambria" w:hAnsi="Cambria" w:cstheme="majorBidi" w:eastAsiaTheme="majorEastAsia"/>
+      <w:bCs w:val="1"/>
+      <w:color w:val="4472c4" w:themeColor="accent1"/>
       <w:sz w:val="28"/>
       <w:szCs w:val="26"/>
     </w:rPr>
   </w:style>
-  <w:style w:type="character" w:customStyle="1" w:styleId="Heading3Char">
+  <w:style w:type="character" w:styleId="Heading3Char" w:customStyle="1">
     <w:name w:val="Heading 3 Char"/>
     <w:basedOn w:val="DefaultParagraphFont"/>
     <w:link w:val="Heading3"/>
     <w:uiPriority w:val="9"/>
     <w:rsid w:val="004341B2"/>
     <w:rPr>
-      <w:rFonts w:ascii="Cambria" w:eastAsiaTheme="majorEastAsia" w:hAnsi="Cambria" w:cstheme="majorBidi"/>
-      <w:bCs/>
-      <w:color w:val="4472C4" w:themeColor="accent1"/>
+      <w:rFonts w:ascii="Cambria" w:hAnsi="Cambria" w:cstheme="majorBidi" w:eastAsiaTheme="majorEastAsia"/>
+      <w:bCs w:val="1"/>
+      <w:color w:val="4472c4" w:themeColor="accent1"/>
       <w:sz w:val="24"/>
     </w:rPr>
   </w:style>
-  <w:style w:type="character" w:customStyle="1" w:styleId="Heading4Char">
+  <w:style w:type="character" w:styleId="Heading4Char" w:customStyle="1">
     <w:name w:val="Heading 4 Char"/>
     <w:basedOn w:val="DefaultParagraphFont"/>
     <w:link w:val="Heading4"/>
     <w:uiPriority w:val="9"/>
     <w:rsid w:val="004F2C95"/>
     <w:rPr>
-      <w:rFonts w:asciiTheme="majorHAnsi" w:eastAsiaTheme="majorEastAsia" w:hAnsiTheme="majorHAnsi" w:cstheme="majorBidi"/>
-      <w:b/>
-      <w:bCs/>
-      <w:i/>
-      <w:iCs/>
-      <w:color w:val="4472C4" w:themeColor="accent1"/>
+      <w:rFonts w:asciiTheme="majorHAnsi" w:cstheme="majorBidi" w:eastAsiaTheme="majorEastAsia" w:hAnsiTheme="majorHAnsi"/>
+      <w:b w:val="1"/>
+      <w:bCs w:val="1"/>
+      <w:i w:val="1"/>
+      <w:iCs w:val="1"/>
+      <w:color w:val="4472c4" w:themeColor="accent1"/>
       <w:sz w:val="24"/>
     </w:rPr>
   </w:style>
@@ -1450,11 +1358,11 @@
     <w:name w:val="List"/>
     <w:basedOn w:val="Normal"/>
     <w:uiPriority w:val="99"/>
-    <w:unhideWhenUsed/>
+    <w:unhideWhenUsed w:val="1"/>
     <w:rsid w:val="004F2C95"/>
     <w:pPr>
       <w:ind w:left="360" w:hanging="360"/>
-      <w:contextualSpacing/>
+      <w:contextualSpacing w:val="1"/>
     </w:pPr>
   </w:style>
   <w:style w:type="paragraph" w:styleId="BodyText">
@@ -1462,13 +1370,13 @@
     <w:basedOn w:val="Normal"/>
     <w:link w:val="BodyTextChar"/>
     <w:uiPriority w:val="99"/>
-    <w:unhideWhenUsed/>
+    <w:unhideWhenUsed w:val="1"/>
     <w:rsid w:val="004F2C95"/>
     <w:pPr>
       <w:spacing w:after="120"/>
     </w:pPr>
   </w:style>
-  <w:style w:type="character" w:customStyle="1" w:styleId="BodyTextChar">
+  <w:style w:type="character" w:styleId="BodyTextChar" w:customStyle="1">
     <w:name w:val="Body Text Char"/>
     <w:basedOn w:val="DefaultParagraphFont"/>
     <w:link w:val="BodyText"/>
@@ -1483,14 +1391,14 @@
     <w:basedOn w:val="BodyText"/>
     <w:link w:val="BodyTextFirstIndentChar"/>
     <w:uiPriority w:val="99"/>
-    <w:unhideWhenUsed/>
+    <w:unhideWhenUsed w:val="1"/>
     <w:rsid w:val="004F2C95"/>
     <w:pPr>
       <w:spacing w:after="200"/>
       <w:ind w:firstLine="360"/>
     </w:pPr>
   </w:style>
-  <w:style w:type="character" w:customStyle="1" w:styleId="BodyTextFirstIndentChar">
+  <w:style w:type="character" w:styleId="BodyTextFirstIndentChar" w:customStyle="1">
     <w:name w:val="Body Text First Indent Char"/>
     <w:basedOn w:val="BodyTextChar"/>
     <w:link w:val="BodyTextFirstIndent"/>
@@ -1504,11 +1412,11 @@
     <w:name w:val="List Paragraph"/>
     <w:basedOn w:val="Normal"/>
     <w:uiPriority w:val="34"/>
-    <w:qFormat/>
+    <w:qFormat w:val="1"/>
     <w:rsid w:val="00F13A2A"/>
     <w:pPr>
       <w:ind w:left="720"/>
-      <w:contextualSpacing/>
+      <w:contextualSpacing w:val="1"/>
     </w:pPr>
   </w:style>
   <w:style w:type="table" w:styleId="TableGrid">
@@ -1521,12 +1429,12 @@
     </w:pPr>
     <w:tblPr>
       <w:tblBorders>
-        <w:top w:val="single" w:sz="4" w:space="0" w:color="auto"/>
-        <w:left w:val="single" w:sz="4" w:space="0" w:color="auto"/>
-        <w:bottom w:val="single" w:sz="4" w:space="0" w:color="auto"/>
-        <w:right w:val="single" w:sz="4" w:space="0" w:color="auto"/>
-        <w:insideH w:val="single" w:sz="4" w:space="0" w:color="auto"/>
-        <w:insideV w:val="single" w:sz="4" w:space="0" w:color="auto"/>
+        <w:top w:color="auto" w:space="0" w:sz="4" w:val="single"/>
+        <w:left w:color="auto" w:space="0" w:sz="4" w:val="single"/>
+        <w:bottom w:color="auto" w:space="0" w:sz="4" w:val="single"/>
+        <w:right w:color="auto" w:space="0" w:sz="4" w:val="single"/>
+        <w:insideH w:color="auto" w:space="0" w:sz="4" w:val="single"/>
+        <w:insideV w:color="auto" w:space="0" w:sz="4" w:val="single"/>
       </w:tblBorders>
     </w:tblPr>
   </w:style>
@@ -1535,40 +1443,40 @@
     <w:basedOn w:val="Heading1"/>
     <w:next w:val="Normal"/>
     <w:uiPriority w:val="39"/>
-    <w:unhideWhenUsed/>
-    <w:qFormat/>
+    <w:unhideWhenUsed w:val="1"/>
+    <w:qFormat w:val="1"/>
     <w:rsid w:val="00CA7EB7"/>
     <w:pPr>
       <w:spacing w:before="480" w:line="276" w:lineRule="auto"/>
       <w:outlineLvl w:val="9"/>
     </w:pPr>
     <w:rPr>
-      <w:rFonts w:asciiTheme="majorHAnsi" w:eastAsiaTheme="majorEastAsia" w:hAnsiTheme="majorHAnsi" w:cstheme="majorBidi"/>
+      <w:rFonts w:asciiTheme="majorHAnsi" w:cstheme="majorBidi" w:eastAsiaTheme="majorEastAsia" w:hAnsiTheme="majorHAnsi"/>
       <w:b w:val="0"/>
-      <w:bCs/>
-      <w:color w:val="2F5496" w:themeColor="accent1" w:themeShade="BF"/>
+      <w:bCs w:val="1"/>
+      <w:color w:val="2f5496" w:themeColor="accent1" w:themeShade="0000BF"/>
       <w:kern w:val="0"/>
       <w:sz w:val="28"/>
       <w:szCs w:val="28"/>
-      <w:lang w:val="en-US" w:eastAsia="ja-JP"/>
+      <w:lang w:eastAsia="ja-JP" w:val="en-US"/>
     </w:rPr>
   </w:style>
   <w:style w:type="paragraph" w:styleId="TOC1">
     <w:name w:val="toc 1"/>
     <w:basedOn w:val="Normal"/>
     <w:next w:val="Normal"/>
-    <w:autoRedefine/>
+    <w:autoRedefine w:val="1"/>
     <w:uiPriority w:val="39"/>
-    <w:unhideWhenUsed/>
+    <w:unhideWhenUsed w:val="1"/>
     <w:rsid w:val="00CA7EB7"/>
     <w:pPr>
-      <w:spacing w:before="360" w:after="360"/>
+      <w:spacing w:after="360" w:before="360"/>
     </w:pPr>
     <w:rPr>
       <w:rFonts w:cstheme="minorHAnsi"/>
-      <w:b/>
-      <w:bCs/>
-      <w:caps/>
+      <w:b w:val="1"/>
+      <w:bCs w:val="1"/>
+      <w:caps w:val="1"/>
       <w:sz w:val="22"/>
       <w:u w:val="single"/>
     </w:rPr>
@@ -1577,18 +1485,18 @@
     <w:name w:val="toc 2"/>
     <w:basedOn w:val="Normal"/>
     <w:next w:val="Normal"/>
-    <w:autoRedefine/>
+    <w:autoRedefine w:val="1"/>
     <w:uiPriority w:val="39"/>
-    <w:unhideWhenUsed/>
+    <w:unhideWhenUsed w:val="1"/>
     <w:rsid w:val="000F6006"/>
     <w:pPr>
       <w:spacing w:after="0"/>
     </w:pPr>
     <w:rPr>
       <w:rFonts w:cstheme="minorHAnsi"/>
-      <w:b/>
-      <w:bCs/>
-      <w:smallCaps/>
+      <w:b w:val="1"/>
+      <w:bCs w:val="1"/>
+      <w:smallCaps w:val="1"/>
       <w:sz w:val="22"/>
     </w:rPr>
   </w:style>
@@ -1596,16 +1504,16 @@
     <w:name w:val="toc 3"/>
     <w:basedOn w:val="Normal"/>
     <w:next w:val="Normal"/>
-    <w:autoRedefine/>
+    <w:autoRedefine w:val="1"/>
     <w:uiPriority w:val="39"/>
-    <w:unhideWhenUsed/>
+    <w:unhideWhenUsed w:val="1"/>
     <w:rsid w:val="000F6006"/>
     <w:pPr>
       <w:spacing w:after="0"/>
     </w:pPr>
     <w:rPr>
       <w:rFonts w:cstheme="minorHAnsi"/>
-      <w:smallCaps/>
+      <w:smallCaps w:val="1"/>
       <w:sz w:val="22"/>
     </w:rPr>
   </w:style>
@@ -1614,17 +1522,17 @@
     <w:basedOn w:val="Normal"/>
     <w:next w:val="Normal"/>
     <w:uiPriority w:val="35"/>
-    <w:unhideWhenUsed/>
-    <w:qFormat/>
+    <w:unhideWhenUsed w:val="1"/>
+    <w:qFormat w:val="1"/>
     <w:rsid w:val="009A1A3F"/>
     <w:pPr>
       <w:spacing w:line="240" w:lineRule="auto"/>
     </w:pPr>
     <w:rPr>
       <w:rFonts w:ascii="Times New Roman" w:hAnsi="Times New Roman"/>
-      <w:b/>
-      <w:bCs/>
-      <w:color w:val="4472C4" w:themeColor="accent1"/>
+      <w:b w:val="1"/>
+      <w:bCs w:val="1"/>
+      <w:color w:val="4472c4" w:themeColor="accent1"/>
       <w:sz w:val="18"/>
       <w:szCs w:val="18"/>
     </w:rPr>
@@ -1633,8 +1541,8 @@
     <w:name w:val="annotation reference"/>
     <w:basedOn w:val="DefaultParagraphFont"/>
     <w:uiPriority w:val="99"/>
-    <w:semiHidden/>
-    <w:unhideWhenUsed/>
+    <w:semiHidden w:val="1"/>
+    <w:unhideWhenUsed w:val="1"/>
     <w:rsid w:val="00894227"/>
     <w:rPr>
       <w:sz w:val="16"/>
@@ -1646,7 +1554,7 @@
     <w:basedOn w:val="Normal"/>
     <w:link w:val="CommentTextChar"/>
     <w:uiPriority w:val="99"/>
-    <w:unhideWhenUsed/>
+    <w:unhideWhenUsed w:val="1"/>
     <w:rsid w:val="00894227"/>
     <w:pPr>
       <w:spacing w:line="240" w:lineRule="auto"/>
@@ -1656,7 +1564,7 @@
       <w:szCs w:val="20"/>
     </w:rPr>
   </w:style>
-  <w:style w:type="character" w:customStyle="1" w:styleId="CommentTextChar">
+  <w:style w:type="character" w:styleId="CommentTextChar" w:customStyle="1">
     <w:name w:val="Comment Text Char"/>
     <w:basedOn w:val="DefaultParagraphFont"/>
     <w:link w:val="CommentText"/>
@@ -1673,24 +1581,24 @@
     <w:next w:val="CommentText"/>
     <w:link w:val="CommentSubjectChar"/>
     <w:uiPriority w:val="99"/>
-    <w:semiHidden/>
-    <w:unhideWhenUsed/>
+    <w:semiHidden w:val="1"/>
+    <w:unhideWhenUsed w:val="1"/>
     <w:rsid w:val="00894227"/>
     <w:rPr>
-      <w:b/>
-      <w:bCs/>
-    </w:rPr>
-  </w:style>
-  <w:style w:type="character" w:customStyle="1" w:styleId="CommentSubjectChar">
+      <w:b w:val="1"/>
+      <w:bCs w:val="1"/>
+    </w:rPr>
+  </w:style>
+  <w:style w:type="character" w:styleId="CommentSubjectChar" w:customStyle="1">
     <w:name w:val="Comment Subject Char"/>
     <w:basedOn w:val="CommentTextChar"/>
     <w:link w:val="CommentSubject"/>
     <w:uiPriority w:val="99"/>
-    <w:semiHidden/>
+    <w:semiHidden w:val="1"/>
     <w:rsid w:val="00894227"/>
     <w:rPr>
-      <w:b/>
-      <w:bCs/>
+      <w:b w:val="1"/>
+      <w:bCs w:val="1"/>
       <w:sz w:val="20"/>
       <w:szCs w:val="20"/>
     </w:rPr>
@@ -1700,28 +1608,28 @@
     <w:basedOn w:val="Normal"/>
     <w:next w:val="Normal"/>
     <w:uiPriority w:val="37"/>
-    <w:unhideWhenUsed/>
+    <w:unhideWhenUsed w:val="1"/>
     <w:rsid w:val="00FA1EC1"/>
   </w:style>
   <w:style w:type="character" w:styleId="UnresolvedMention">
     <w:name w:val="Unresolved Mention"/>
     <w:basedOn w:val="DefaultParagraphFont"/>
     <w:uiPriority w:val="99"/>
-    <w:semiHidden/>
-    <w:unhideWhenUsed/>
+    <w:semiHidden w:val="1"/>
+    <w:unhideWhenUsed w:val="1"/>
     <w:rsid w:val="00446E80"/>
     <w:rPr>
-      <w:color w:val="605E5C"/>
-      <w:shd w:val="clear" w:color="auto" w:fill="E1DFDD"/>
+      <w:color w:val="605e5c"/>
+      <w:shd w:color="auto" w:fill="e1dfdd" w:val="clear"/>
     </w:rPr>
   </w:style>
   <w:style w:type="paragraph" w:styleId="TOC4">
     <w:name w:val="toc 4"/>
     <w:basedOn w:val="Normal"/>
     <w:next w:val="Normal"/>
-    <w:autoRedefine/>
+    <w:autoRedefine w:val="1"/>
     <w:uiPriority w:val="39"/>
-    <w:unhideWhenUsed/>
+    <w:unhideWhenUsed w:val="1"/>
     <w:rsid w:val="00D92A3A"/>
     <w:pPr>
       <w:spacing w:after="0"/>
@@ -1735,9 +1643,9 @@
     <w:name w:val="toc 5"/>
     <w:basedOn w:val="Normal"/>
     <w:next w:val="Normal"/>
-    <w:autoRedefine/>
+    <w:autoRedefine w:val="1"/>
     <w:uiPriority w:val="39"/>
-    <w:unhideWhenUsed/>
+    <w:unhideWhenUsed w:val="1"/>
     <w:rsid w:val="00D92A3A"/>
     <w:pPr>
       <w:spacing w:after="0"/>
@@ -1751,9 +1659,9 @@
     <w:name w:val="toc 6"/>
     <w:basedOn w:val="Normal"/>
     <w:next w:val="Normal"/>
-    <w:autoRedefine/>
+    <w:autoRedefine w:val="1"/>
     <w:uiPriority w:val="39"/>
-    <w:unhideWhenUsed/>
+    <w:unhideWhenUsed w:val="1"/>
     <w:rsid w:val="00D92A3A"/>
     <w:pPr>
       <w:spacing w:after="0"/>
@@ -1767,9 +1675,9 @@
     <w:name w:val="toc 7"/>
     <w:basedOn w:val="Normal"/>
     <w:next w:val="Normal"/>
-    <w:autoRedefine/>
+    <w:autoRedefine w:val="1"/>
     <w:uiPriority w:val="39"/>
-    <w:unhideWhenUsed/>
+    <w:unhideWhenUsed w:val="1"/>
     <w:rsid w:val="00D92A3A"/>
     <w:pPr>
       <w:spacing w:after="0"/>
@@ -1783,9 +1691,9 @@
     <w:name w:val="toc 8"/>
     <w:basedOn w:val="Normal"/>
     <w:next w:val="Normal"/>
-    <w:autoRedefine/>
+    <w:autoRedefine w:val="1"/>
     <w:uiPriority w:val="39"/>
-    <w:unhideWhenUsed/>
+    <w:unhideWhenUsed w:val="1"/>
     <w:rsid w:val="00D92A3A"/>
     <w:pPr>
       <w:spacing w:after="0"/>
@@ -1799,9 +1707,9 @@
     <w:name w:val="toc 9"/>
     <w:basedOn w:val="Normal"/>
     <w:next w:val="Normal"/>
-    <w:autoRedefine/>
+    <w:autoRedefine w:val="1"/>
     <w:uiPriority w:val="39"/>
-    <w:unhideWhenUsed/>
+    <w:unhideWhenUsed w:val="1"/>
     <w:rsid w:val="00D92A3A"/>
     <w:pPr>
       <w:spacing w:after="0"/>
@@ -1816,25 +1724,25 @@
     <w:basedOn w:val="Normal"/>
     <w:link w:val="PlainTextChar"/>
     <w:uiPriority w:val="99"/>
-    <w:unhideWhenUsed/>
+    <w:unhideWhenUsed w:val="1"/>
     <w:rsid w:val="00743424"/>
     <w:pPr>
       <w:spacing w:after="0" w:line="240" w:lineRule="auto"/>
     </w:pPr>
     <w:rPr>
-      <w:rFonts w:ascii="Consolas" w:hAnsi="Consolas" w:cs="Consolas"/>
+      <w:rFonts w:ascii="Consolas" w:cs="Consolas" w:hAnsi="Consolas"/>
       <w:sz w:val="21"/>
       <w:szCs w:val="21"/>
     </w:rPr>
   </w:style>
-  <w:style w:type="character" w:customStyle="1" w:styleId="PlainTextChar">
+  <w:style w:type="character" w:styleId="PlainTextChar" w:customStyle="1">
     <w:name w:val="Plain Text Char"/>
     <w:basedOn w:val="DefaultParagraphFont"/>
     <w:link w:val="PlainText"/>
     <w:uiPriority w:val="99"/>
     <w:rsid w:val="00743424"/>
     <w:rPr>
-      <w:rFonts w:ascii="Consolas" w:hAnsi="Consolas" w:cs="Consolas"/>
+      <w:rFonts w:ascii="Consolas" w:cs="Consolas" w:hAnsi="Consolas"/>
       <w:sz w:val="21"/>
       <w:szCs w:val="21"/>
     </w:rPr>
@@ -1844,7 +1752,7 @@
     <w:basedOn w:val="Normal"/>
     <w:link w:val="HeaderChar"/>
     <w:uiPriority w:val="99"/>
-    <w:unhideWhenUsed/>
+    <w:unhideWhenUsed w:val="1"/>
     <w:rsid w:val="00090D8A"/>
     <w:pPr>
       <w:tabs>
@@ -1854,7 +1762,7 @@
       <w:spacing w:after="0" w:line="240" w:lineRule="auto"/>
     </w:pPr>
   </w:style>
-  <w:style w:type="character" w:customStyle="1" w:styleId="HeaderChar">
+  <w:style w:type="character" w:styleId="HeaderChar" w:customStyle="1">
     <w:name w:val="Header Char"/>
     <w:basedOn w:val="DefaultParagraphFont"/>
     <w:link w:val="Header"/>
@@ -1869,7 +1777,7 @@
     <w:basedOn w:val="Normal"/>
     <w:link w:val="FooterChar"/>
     <w:uiPriority w:val="99"/>
-    <w:unhideWhenUsed/>
+    <w:unhideWhenUsed w:val="1"/>
     <w:rsid w:val="00090D8A"/>
     <w:pPr>
       <w:tabs>
@@ -1879,7 +1787,7 @@
       <w:spacing w:after="0" w:line="240" w:lineRule="auto"/>
     </w:pPr>
   </w:style>
-  <w:style w:type="character" w:customStyle="1" w:styleId="FooterChar">
+  <w:style w:type="character" w:styleId="FooterChar" w:customStyle="1">
     <w:name w:val="Footer Char"/>
     <w:basedOn w:val="DefaultParagraphFont"/>
     <w:link w:val="Footer"/>
@@ -1893,11 +1801,11 @@
     <w:name w:val="Strong"/>
     <w:basedOn w:val="DefaultParagraphFont"/>
     <w:uiPriority w:val="22"/>
-    <w:qFormat/>
+    <w:qFormat w:val="1"/>
     <w:rsid w:val="0087388B"/>
     <w:rPr>
-      <w:b/>
-      <w:bCs/>
+      <w:b w:val="1"/>
+      <w:bCs w:val="1"/>
     </w:rPr>
   </w:style>
   <w:style w:type="paragraph" w:styleId="FootnoteText">
@@ -1905,8 +1813,8 @@
     <w:basedOn w:val="Normal"/>
     <w:link w:val="FootnoteTextChar"/>
     <w:uiPriority w:val="99"/>
-    <w:semiHidden/>
-    <w:unhideWhenUsed/>
+    <w:semiHidden w:val="1"/>
+    <w:unhideWhenUsed w:val="1"/>
     <w:rsid w:val="00E674CC"/>
     <w:pPr>
       <w:spacing w:after="0" w:line="240" w:lineRule="auto"/>
@@ -1916,12 +1824,12 @@
       <w:szCs w:val="20"/>
     </w:rPr>
   </w:style>
-  <w:style w:type="character" w:customStyle="1" w:styleId="FootnoteTextChar">
+  <w:style w:type="character" w:styleId="FootnoteTextChar" w:customStyle="1">
     <w:name w:val="Footnote Text Char"/>
     <w:basedOn w:val="DefaultParagraphFont"/>
     <w:link w:val="FootnoteText"/>
     <w:uiPriority w:val="99"/>
-    <w:semiHidden/>
+    <w:semiHidden w:val="1"/>
     <w:rsid w:val="00E674CC"/>
     <w:rPr>
       <w:sz w:val="20"/>
@@ -1932,8 +1840,8 @@
     <w:name w:val="footnote reference"/>
     <w:basedOn w:val="DefaultParagraphFont"/>
     <w:uiPriority w:val="99"/>
-    <w:semiHidden/>
-    <w:unhideWhenUsed/>
+    <w:semiHidden w:val="1"/>
+    <w:unhideWhenUsed w:val="1"/>
     <w:rsid w:val="00E674CC"/>
     <w:rPr>
       <w:vertAlign w:val="superscript"/>
@@ -1943,21 +1851,41 @@
     <w:name w:val="Emphasis"/>
     <w:basedOn w:val="DefaultParagraphFont"/>
     <w:uiPriority w:val="20"/>
-    <w:qFormat/>
+    <w:qFormat w:val="1"/>
     <w:rsid w:val="008E47C6"/>
     <w:rPr>
-      <w:i/>
-      <w:iCs/>
-    </w:rPr>
-  </w:style>
-  <w:style w:type="character" w:customStyle="1" w:styleId="TitleChar">
+      <w:i w:val="1"/>
+      <w:iCs w:val="1"/>
+    </w:rPr>
+  </w:style>
+  <w:style w:type="paragraph" w:styleId="Title">
+    <w:name w:val="Title"/>
+    <w:basedOn w:val="Normal"/>
+    <w:next w:val="Normal"/>
+    <w:link w:val="TitleChar"/>
+    <w:uiPriority w:val="10"/>
+    <w:qFormat w:val="1"/>
+    <w:rsid w:val="00155C81"/>
+    <w:pPr>
+      <w:spacing w:after="0" w:line="240" w:lineRule="auto"/>
+      <w:contextualSpacing w:val="1"/>
+    </w:pPr>
+    <w:rPr>
+      <w:rFonts w:asciiTheme="majorHAnsi" w:cstheme="majorBidi" w:eastAsiaTheme="majorEastAsia" w:hAnsiTheme="majorHAnsi"/>
+      <w:spacing w:val="-10"/>
+      <w:kern w:val="28"/>
+      <w:sz w:val="56"/>
+      <w:szCs w:val="56"/>
+    </w:rPr>
+  </w:style>
+  <w:style w:type="character" w:styleId="TitleChar" w:customStyle="1">
     <w:name w:val="Title Char"/>
     <w:basedOn w:val="DefaultParagraphFont"/>
     <w:link w:val="Title"/>
     <w:uiPriority w:val="10"/>
     <w:rsid w:val="00155C81"/>
     <w:rPr>
-      <w:rFonts w:asciiTheme="majorHAnsi" w:eastAsiaTheme="majorEastAsia" w:hAnsiTheme="majorHAnsi" w:cstheme="majorBidi"/>
+      <w:rFonts w:asciiTheme="majorHAnsi" w:cstheme="majorBidi" w:eastAsiaTheme="majorEastAsia" w:hAnsiTheme="majorHAnsi"/>
       <w:spacing w:val="-10"/>
       <w:kern w:val="28"/>
       <w:sz w:val="56"/>
@@ -1968,22 +1896,21 @@
     <w:name w:val="Subtitle"/>
     <w:basedOn w:val="Normal"/>
     <w:next w:val="Normal"/>
-    <w:uiPriority w:val="11"/>
-    <w:qFormat/>
-    <w:pPr>
-      <w:keepNext/>
-      <w:keepLines/>
-      <w:spacing w:before="360" w:after="80"/>
-    </w:pPr>
-    <w:rPr>
-      <w:rFonts w:ascii="Georgia" w:eastAsia="Georgia" w:hAnsi="Georgia" w:cs="Georgia"/>
-      <w:i/>
+    <w:pPr>
+      <w:keepNext w:val="1"/>
+      <w:keepLines w:val="1"/>
+      <w:pageBreakBefore w:val="0"/>
+      <w:spacing w:after="80" w:before="360" w:lineRule="auto"/>
+    </w:pPr>
+    <w:rPr>
+      <w:rFonts w:ascii="Georgia" w:cs="Georgia" w:eastAsia="Georgia" w:hAnsi="Georgia"/>
+      <w:i w:val="1"/>
       <w:color w:val="666666"/>
       <w:sz w:val="48"/>
       <w:szCs w:val="48"/>
     </w:rPr>
   </w:style>
-  <w:style w:type="table" w:customStyle="1" w:styleId="a">
+  <w:style w:type="table" w:styleId="Table1">
     <w:basedOn w:val="TableNormal"/>
     <w:pPr>
       <w:spacing w:after="0" w:line="240" w:lineRule="auto"/>
@@ -1991,6 +1918,12 @@
     <w:tblPr>
       <w:tblStyleRowBandSize w:val="1"/>
       <w:tblStyleColBandSize w:val="1"/>
+      <w:tblCellMar>
+        <w:top w:w="0.0" w:type="dxa"/>
+        <w:left w:w="108.0" w:type="dxa"/>
+        <w:bottom w:w="0.0" w:type="dxa"/>
+        <w:right w:w="108.0" w:type="dxa"/>
+      </w:tblCellMar>
     </w:tblPr>
   </w:style>
 </w:styles>
@@ -2291,17 +2224,17 @@
 </a:theme>
 </file>
 
-<file path=customXml/item1.xml><?xml version="1.0" encoding="utf-8"?>
+<file path=customXML/item1.xml><?xml version="1.0" encoding="utf-8"?>
 <go:gDocsCustomXmlDataStorage xmlns:go="http://customooxmlschemas.google.com/" xmlns:r="http://schemas.openxmlformats.org/officeDocument/2006/relationships" uri="GoogleDocsCustomDataVersion2">
   <go:docsCustomData xmlns:go="http://customooxmlschemas.google.com/" roundtripDataSignature="AMtx7mjHOeoAKHh4OWH69RIMRu3bsAUUaA==">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</go:docsCustomData>
 </go:gDocsCustomXmlDataStorage>
 </file>
 
-<file path=customXml/itemProps1.xml><?xml version="1.0" encoding="utf-8"?>
+<file path=customXML/itemProps1.xml><?xml version="1.0" encoding="utf-8"?>
 <ds:datastoreItem xmlns:ds="http://schemas.openxmlformats.org/officeDocument/2006/customXml" ds:itemID="{11111111-1234-1234-1234-123412341234}">
   <ds:schemaRefs>
+    <ds:schemaRef ds:uri="http://schemas.openxmlformats.org/officeDocument/2006/relationships"/>
     <ds:schemaRef ds:uri="http://customooxmlschemas.google.com/"/>
-    <ds:schemaRef ds:uri="http://schemas.openxmlformats.org/officeDocument/2006/relationships"/>
   </ds:schemaRefs>
 </ds:datastoreItem>
 </file>